--- a/AP CS A Exam Prep/scavenger_hunt.docx
+++ b/AP CS A Exam Prep/scavenger_hunt.docx
@@ -5,6 +5,7 @@
     <w:p>
       <w:pPr>
         <w:pStyle w:val="Heading1"/>
+        <w:spacing w:before="0"/>
       </w:pPr>
       <w:bookmarkStart w:id="0" w:name="ap-cs-a-exam-scavenger-hunt"/>
       <w:r>
@@ -15,6 +16,7 @@
     <w:p>
       <w:pPr>
         <w:pStyle w:val="Heading2"/>
+        <w:spacing w:before="0"/>
       </w:pPr>
       <w:bookmarkStart w:id="1" w:name="instructions"/>
       <w:r>
@@ -34,297 +36,292 @@
       <w:pPr>
         <w:pStyle w:val="BodyText"/>
       </w:pPr>
+      <w:r>
+        <w:t xml:space="preserve">AP CS A - </w:t>
+      </w:r>
       <w:hyperlink r:id="rId7" w:history="1">
         <w:r>
           <w:rPr>
             <w:rStyle w:val="Hyperlink"/>
           </w:rPr>
-          <w:t>https://apstudents.collegeboard.org/courses/ap-computer-science-a/assessment/</w:t>
+          <w:t>https://apstudents.collegeboard.org/courses/ap-computer-science-a/assessment</w:t>
         </w:r>
       </w:hyperlink>
-    </w:p>
-    <w:tbl>
-      <w:tblPr>
-        <w:tblStyle w:val="Table"/>
-        <w:tblW w:w="5000" w:type="pct"/>
-        <w:tblBorders>
-          <w:top w:val="single" w:sz="4" w:space="0" w:color="auto"/>
-          <w:left w:val="single" w:sz="4" w:space="0" w:color="auto"/>
-          <w:bottom w:val="single" w:sz="4" w:space="0" w:color="auto"/>
-          <w:right w:val="single" w:sz="4" w:space="0" w:color="auto"/>
-          <w:insideH w:val="single" w:sz="4" w:space="0" w:color="auto"/>
-          <w:insideV w:val="single" w:sz="4" w:space="0" w:color="auto"/>
-        </w:tblBorders>
-        <w:tblLook w:val="07E0" w:firstRow="1" w:lastRow="1" w:firstColumn="1" w:lastColumn="1" w:noHBand="1" w:noVBand="1"/>
-      </w:tblPr>
-      <w:tblGrid>
-        <w:gridCol w:w="6048"/>
-        <w:gridCol w:w="4248"/>
-      </w:tblGrid>
-      <w:tr>
-        <w:tc>
-          <w:tcPr>
-            <w:tcW w:w="2937" w:type="pct"/>
-            <w:vAlign w:val="bottom"/>
-          </w:tcPr>
-          <w:p>
-            <w:pPr>
-              <w:pStyle w:val="Compact"/>
-            </w:pPr>
-            <w:r>
-              <w:t>Question</w:t>
-            </w:r>
-          </w:p>
-        </w:tc>
-        <w:tc>
-          <w:tcPr>
-            <w:tcW w:w="2063" w:type="pct"/>
-            <w:vAlign w:val="bottom"/>
-          </w:tcPr>
-          <w:p>
-            <w:pPr>
-              <w:pStyle w:val="Compact"/>
-            </w:pPr>
-            <w:r>
-              <w:t>Answer</w:t>
-            </w:r>
-          </w:p>
-        </w:tc>
-      </w:tr>
-      <w:tr>
-        <w:tc>
-          <w:tcPr>
-            <w:tcW w:w="2937" w:type="pct"/>
-          </w:tcPr>
-          <w:p>
-            <w:pPr>
-              <w:pStyle w:val="Compact"/>
-            </w:pPr>
-            <w:r>
-              <w:t>1. When is the AP Exam this spring?</w:t>
-            </w:r>
-          </w:p>
-        </w:tc>
-        <w:tc>
-          <w:tcPr>
-            <w:tcW w:w="2063" w:type="pct"/>
-          </w:tcPr>
-          <w:p/>
-        </w:tc>
-      </w:tr>
-      <w:tr>
-        <w:tc>
-          <w:tcPr>
-            <w:tcW w:w="2937" w:type="pct"/>
-          </w:tcPr>
-          <w:p>
-            <w:pPr>
-              <w:pStyle w:val="Compact"/>
-            </w:pPr>
-            <w:r>
-              <w:t>2. What are the two sections of the exam?</w:t>
-            </w:r>
-          </w:p>
-        </w:tc>
-        <w:tc>
-          <w:tcPr>
-            <w:tcW w:w="2063" w:type="pct"/>
-          </w:tcPr>
-          <w:p/>
-        </w:tc>
-        <w:bookmarkStart w:id="2" w:name="_GoBack"/>
-        <w:bookmarkEnd w:id="2"/>
-      </w:tr>
-      <w:tr>
-        <w:tc>
-          <w:tcPr>
-            <w:tcW w:w="2937" w:type="pct"/>
-          </w:tcPr>
-          <w:p>
-            <w:pPr>
-              <w:pStyle w:val="Compact"/>
-            </w:pPr>
-            <w:r>
-              <w:t>3. How are the two sections weighted towards their overall score?</w:t>
-            </w:r>
-          </w:p>
-        </w:tc>
-        <w:tc>
-          <w:tcPr>
-            <w:tcW w:w="2063" w:type="pct"/>
-          </w:tcPr>
-          <w:p/>
-        </w:tc>
-      </w:tr>
-      <w:tr>
-        <w:tc>
-          <w:tcPr>
-            <w:tcW w:w="2937" w:type="pct"/>
-          </w:tcPr>
-          <w:p>
-            <w:pPr>
-              <w:pStyle w:val="Compact"/>
-            </w:pPr>
-            <w:r>
-              <w:t>4. How long is each section of the test?</w:t>
-            </w:r>
-          </w:p>
-        </w:tc>
-        <w:tc>
-          <w:tcPr>
-            <w:tcW w:w="2063" w:type="pct"/>
-          </w:tcPr>
-          <w:p/>
-        </w:tc>
-      </w:tr>
-      <w:tr>
-        <w:tc>
-          <w:tcPr>
-            <w:tcW w:w="2937" w:type="pct"/>
-          </w:tcPr>
-          <w:p>
-            <w:pPr>
-              <w:pStyle w:val="Compact"/>
-            </w:pPr>
-            <w:r>
-              <w:t>5. What are the three main concepts for the FRQs?</w:t>
-            </w:r>
-          </w:p>
-        </w:tc>
-        <w:tc>
-          <w:tcPr>
-            <w:tcW w:w="2063" w:type="pct"/>
-          </w:tcPr>
-          <w:p/>
-        </w:tc>
-      </w:tr>
-      <w:tr>
-        <w:tc>
-          <w:tcPr>
-            <w:tcW w:w="2937" w:type="pct"/>
-          </w:tcPr>
-          <w:p>
-            <w:pPr>
-              <w:pStyle w:val="Compact"/>
-            </w:pPr>
-            <w:r>
-              <w:t>6. (True/False) The multiple-choice section includes individual, single questions as well as sets of 2–3 questions.</w:t>
-            </w:r>
-          </w:p>
-        </w:tc>
-        <w:tc>
-          <w:tcPr>
-            <w:tcW w:w="2063" w:type="pct"/>
-          </w:tcPr>
-          <w:p/>
-        </w:tc>
-      </w:tr>
-      <w:tr>
-        <w:tc>
-          <w:tcPr>
-            <w:tcW w:w="2937" w:type="pct"/>
-          </w:tcPr>
-          <w:p>
-            <w:pPr>
-              <w:pStyle w:val="Compact"/>
-            </w:pPr>
-            <w:r>
-              <w:t>7. There are two Quick Reference Guides for AP CS A. Which one is relevent to the exam this spring?</w:t>
-            </w:r>
-          </w:p>
-        </w:tc>
-        <w:tc>
-          <w:tcPr>
-            <w:tcW w:w="2063" w:type="pct"/>
-          </w:tcPr>
-          <w:p/>
-        </w:tc>
-      </w:tr>
-      <w:tr>
-        <w:trPr>
-          <w:trHeight w:val="5435"/>
-        </w:trPr>
-        <w:tc>
-          <w:tcPr>
-            <w:tcW w:w="2937" w:type="pct"/>
-          </w:tcPr>
-          <w:p>
-            <w:pPr>
-              <w:pStyle w:val="Compact"/>
-            </w:pPr>
-            <w:r>
-              <w:t xml:space="preserve">8. Find the AP Computer Science </w:t>
-            </w:r>
-            <w:proofErr w:type="gramStart"/>
-            <w:r>
-              <w:t>A</w:t>
-            </w:r>
-            <w:proofErr w:type="gramEnd"/>
-            <w:r>
-              <w:t xml:space="preserve"> Ex</w:t>
-            </w:r>
-            <w:r>
-              <w:t xml:space="preserve">am Free-Response Question and Scoring Information Archive. Navigate to the 2018: Free Response Questions. Look over question #1 and sample responses for question #1. Answer the following questions: </w:t>
-            </w:r>
-            <w:r>
-              <w:t xml:space="preserve"> </w:t>
-            </w:r>
-          </w:p>
-          <w:p>
-            <w:pPr>
-              <w:pStyle w:val="Compact"/>
-              <w:numPr>
-                <w:ilvl w:val="0"/>
-                <w:numId w:val="4"/>
-              </w:numPr>
-            </w:pPr>
-            <w:r>
-              <w:t>Do you feel your students are ready for a similar question</w:t>
-            </w:r>
-            <w:r>
-              <w:t xml:space="preserve">? </w:t>
-            </w:r>
-          </w:p>
-          <w:p>
-            <w:pPr>
-              <w:pStyle w:val="Compact"/>
-              <w:numPr>
-                <w:ilvl w:val="0"/>
-                <w:numId w:val="4"/>
-              </w:numPr>
-            </w:pPr>
-            <w:r>
-              <w:t xml:space="preserve">What is something you could do to help students prepare? </w:t>
-            </w:r>
-          </w:p>
-          <w:p>
-            <w:pPr>
-              <w:pStyle w:val="Compact"/>
-              <w:numPr>
-                <w:ilvl w:val="0"/>
-                <w:numId w:val="4"/>
-              </w:numPr>
-            </w:pPr>
-            <w:r>
-              <w:t>What are some ways to have students practice similar problems?</w:t>
-            </w:r>
-          </w:p>
-        </w:tc>
-        <w:tc>
-          <w:tcPr>
-            <w:tcW w:w="2063" w:type="pct"/>
-          </w:tcPr>
-          <w:p/>
-        </w:tc>
-      </w:tr>
-    </w:tbl>
-    <w:p/>
+      <w:r>
+        <w:t xml:space="preserve"> </w:t>
+      </w:r>
+    </w:p>
+    <w:p>
+      <w:pPr>
+        <w:pStyle w:val="BodyText"/>
+      </w:pPr>
+      <w:r>
+        <w:t xml:space="preserve">AP CS Princples - </w:t>
+      </w:r>
+      <w:hyperlink r:id="rId8" w:history="1">
+        <w:r>
+          <w:rPr>
+            <w:rStyle w:val="Hyperlink"/>
+          </w:rPr>
+          <w:t>https://apstudents.collegeboard.org/courses/ap-computer-science-principles/assessment</w:t>
+        </w:r>
+      </w:hyperlink>
+      <w:r>
+        <w:t xml:space="preserve"> </w:t>
+      </w:r>
+    </w:p>
+    <w:p>
+      <w:pPr>
+        <w:numPr>
+          <w:ilvl w:val="0"/>
+          <w:numId w:val="3"/>
+        </w:numPr>
+      </w:pPr>
+      <w:r>
+        <w:t>When is the AP Exam this spring?</w:t>
+      </w:r>
+    </w:p>
+    <w:p>
+      <w:pPr>
+        <w:numPr>
+          <w:ilvl w:val="0"/>
+          <w:numId w:val="3"/>
+        </w:numPr>
+      </w:pPr>
+      <w:r>
+        <w:t>What are the sections of the exa</w:t>
+      </w:r>
+      <w:r>
+        <w:t>m?</w:t>
+      </w:r>
+    </w:p>
+    <w:p>
+      <w:pPr>
+        <w:numPr>
+          <w:ilvl w:val="0"/>
+          <w:numId w:val="3"/>
+        </w:numPr>
+      </w:pPr>
+      <w:r>
+        <w:t>How are the sections weighted towards their overall score?</w:t>
+      </w:r>
+    </w:p>
+    <w:p>
+      <w:pPr>
+        <w:numPr>
+          <w:ilvl w:val="0"/>
+          <w:numId w:val="3"/>
+        </w:numPr>
+      </w:pPr>
+      <w:r>
+        <w:t>How long is each section of the test?</w:t>
+      </w:r>
+    </w:p>
+    <w:p>
+      <w:pPr>
+        <w:pStyle w:val="Heading3"/>
+      </w:pPr>
+      <w:bookmarkStart w:id="2" w:name="ap-cs-a"/>
+      <w:r>
+        <w:t>AP CS A</w:t>
+      </w:r>
+      <w:bookmarkEnd w:id="2"/>
+    </w:p>
+    <w:p>
+      <w:pPr>
+        <w:numPr>
+          <w:ilvl w:val="0"/>
+          <w:numId w:val="4"/>
+        </w:numPr>
+      </w:pPr>
+      <w:r>
+        <w:t>What are the four main concepts for the FRQs?</w:t>
+      </w:r>
+    </w:p>
+    <w:p>
+      <w:pPr>
+        <w:numPr>
+          <w:ilvl w:val="0"/>
+          <w:numId w:val="4"/>
+        </w:numPr>
+      </w:pPr>
+      <w:r>
+        <w:t xml:space="preserve">(True/False) The multiple-choice section includes individual, single questions as well as sets of 2–3 </w:t>
+      </w:r>
+      <w:r>
+        <w:t>questions.</w:t>
+      </w:r>
+    </w:p>
+    <w:p>
+      <w:pPr>
+        <w:numPr>
+          <w:ilvl w:val="0"/>
+          <w:numId w:val="4"/>
+        </w:numPr>
+      </w:pPr>
+      <w:bookmarkStart w:id="3" w:name="_GoBack"/>
+      <w:r>
+        <w:t xml:space="preserve">There are two Quick Reference Guides for AP CS A. Which one is relevent to the exam </w:t>
+      </w:r>
+      <w:bookmarkEnd w:id="3"/>
+      <w:r>
+        <w:t>this spring?</w:t>
+      </w:r>
+    </w:p>
+    <w:p>
+      <w:pPr>
+        <w:numPr>
+          <w:ilvl w:val="0"/>
+          <w:numId w:val="4"/>
+        </w:numPr>
+      </w:pPr>
+      <w:r>
+        <w:t>Find the AP Computer Science A Exam Free-Response Question and Scoring Information Archive. Navigate to the 2018: Free Response Questions. Look over</w:t>
+      </w:r>
+      <w:r>
+        <w:t xml:space="preserve"> question #1 and sample responses for question #1. Answer the following questions:</w:t>
+      </w:r>
+    </w:p>
+    <w:p>
+      <w:pPr>
+        <w:numPr>
+          <w:ilvl w:val="1"/>
+          <w:numId w:val="5"/>
+        </w:numPr>
+        <w:spacing w:after="0"/>
+      </w:pPr>
+      <w:r>
+        <w:t>Do you feel your students are ready for a similar question?</w:t>
+      </w:r>
+    </w:p>
+    <w:p>
+      <w:pPr>
+        <w:numPr>
+          <w:ilvl w:val="1"/>
+          <w:numId w:val="5"/>
+        </w:numPr>
+        <w:spacing w:after="0"/>
+      </w:pPr>
+      <w:r>
+        <w:t>What is something you could do to help students prepare?</w:t>
+      </w:r>
+    </w:p>
+    <w:p>
+      <w:pPr>
+        <w:numPr>
+          <w:ilvl w:val="1"/>
+          <w:numId w:val="5"/>
+        </w:numPr>
+        <w:spacing w:after="0"/>
+      </w:pPr>
+      <w:r>
+        <w:t>What are some ways to have students practice similar pro</w:t>
+      </w:r>
+      <w:r>
+        <w:t>blems?</w:t>
+      </w:r>
+    </w:p>
+    <w:p>
+      <w:pPr>
+        <w:pStyle w:val="Heading2"/>
+      </w:pPr>
+      <w:bookmarkStart w:id="4" w:name="ap-cs-principles"/>
+      <w:r>
+        <w:t>AP CS Principles</w:t>
+      </w:r>
+      <w:bookmarkEnd w:id="4"/>
+    </w:p>
+    <w:p>
+      <w:pPr>
+        <w:numPr>
+          <w:ilvl w:val="0"/>
+          <w:numId w:val="6"/>
+        </w:numPr>
+      </w:pPr>
+      <w:r>
+        <w:t>What will the students need to submit for each performance task?</w:t>
+      </w:r>
+    </w:p>
+    <w:p>
+      <w:pPr>
+        <w:numPr>
+          <w:ilvl w:val="0"/>
+          <w:numId w:val="6"/>
+        </w:numPr>
+      </w:pPr>
+      <w:r>
+        <w:t>What are the two types of multiple choice questions in the End of Course Exam?</w:t>
+      </w:r>
+    </w:p>
+    <w:p>
+      <w:pPr>
+        <w:numPr>
+          <w:ilvl w:val="0"/>
+          <w:numId w:val="6"/>
+        </w:numPr>
+      </w:pPr>
+      <w:r>
+        <w:t>What tool does the College Board give to students to help with their submission and to h</w:t>
+      </w:r>
+      <w:r>
+        <w:t>elp avoid suspician of plagiarism?</w:t>
+      </w:r>
+    </w:p>
+    <w:p>
+      <w:pPr>
+        <w:numPr>
+          <w:ilvl w:val="0"/>
+          <w:numId w:val="6"/>
+        </w:numPr>
+      </w:pPr>
+      <w:r>
+        <w:t>Find the 2018: Sample Responses and Scoring Guidelines. Look over Explore A: Artifact and Explore A: Writtent Response. Answer the following questions:</w:t>
+      </w:r>
+    </w:p>
+    <w:p>
+      <w:pPr>
+        <w:numPr>
+          <w:ilvl w:val="1"/>
+          <w:numId w:val="7"/>
+        </w:numPr>
+        <w:spacing w:after="0"/>
+      </w:pPr>
+      <w:r>
+        <w:t>Do you feel your students are ready for a similar task?</w:t>
+      </w:r>
+    </w:p>
+    <w:p>
+      <w:pPr>
+        <w:numPr>
+          <w:ilvl w:val="1"/>
+          <w:numId w:val="7"/>
+        </w:numPr>
+        <w:spacing w:after="0"/>
+      </w:pPr>
+      <w:r>
+        <w:t>What is somet</w:t>
+      </w:r>
+      <w:r>
+        <w:t>hing you could do to help students prepare?</w:t>
+      </w:r>
+    </w:p>
+    <w:p>
+      <w:pPr>
+        <w:numPr>
+          <w:ilvl w:val="1"/>
+          <w:numId w:val="7"/>
+        </w:numPr>
+        <w:spacing w:after="0"/>
+      </w:pPr>
+      <w:r>
+        <w:t>What are some ways to have students practice similar problems?</w:t>
+      </w:r>
+    </w:p>
     <w:sectPr>
-      <w:footerReference w:type="default" r:id="rId8"/>
+      <w:footerReference w:type="default" r:id="rId9"/>
       <w:pgSz w:w="12240" w:h="15840"/>
-      <w:pgMar w:top="1440" w:right="1080" w:bottom="1440" w:left="1080" w:header="720" w:footer="720" w:gutter="0"/>
+      <w:pgMar w:top="1440" w:right="1440" w:bottom="1440" w:left="1440" w:header="720" w:footer="720" w:gutter="0"/>
       <w:cols w:space="720"/>
-      <w:docGrid w:linePitch="326"/>
     </w:sectPr>
   </w:body>
 </w:document>
@@ -366,7 +363,7 @@
         <w:noProof/>
       </w:rPr>
       <w:drawing>
-        <wp:inline distT="0" distB="0" distL="0" distR="0" wp14:anchorId="1E0B1F85" wp14:editId="2BC4E28C">
+        <wp:inline distT="0" distB="0" distL="0" distR="0" wp14:anchorId="0930E276" wp14:editId="336C7DFE">
           <wp:extent cx="3105150" cy="390525"/>
           <wp:effectExtent l="0" t="0" r="0" b="9525"/>
           <wp:docPr id="7" name="Picture 6" descr="Creative Commons Copyright. Prohibited Commercial Use. Microsoft Philanthropies TEALS Program">
@@ -441,88 +438,115 @@
 <file path=word/numbering.xml><?xml version="1.0" encoding="utf-8"?>
 <w:numbering xmlns:wpc="http://schemas.microsoft.com/office/word/2010/wordprocessingCanvas" xmlns:cx="http://schemas.microsoft.com/office/drawing/2014/chartex" xmlns:cx1="http://schemas.microsoft.com/office/drawing/2015/9/8/chartex" xmlns:cx2="http://schemas.microsoft.com/office/drawing/2015/10/21/chartex" xmlns:cx3="http://schemas.microsoft.com/office/drawing/2016/5/9/chartex" xmlns:cx4="http://schemas.microsoft.com/office/drawing/2016/5/10/chartex" xmlns:cx5="http://schemas.microsoft.com/office/drawing/2016/5/11/chartex" xmlns:cx6="http://schemas.microsoft.com/office/drawing/2016/5/12/chartex" xmlns:cx7="http://schemas.microsoft.com/office/drawing/2016/5/13/chartex" xmlns:cx8="http://schemas.microsoft.com/office/drawing/2016/5/14/chartex" xmlns:mc="http://schemas.openxmlformats.org/markup-compatibility/2006" xmlns:aink="http://schemas.microsoft.com/office/drawing/2016/ink" xmlns:am3d="http://schemas.microsoft.com/office/drawing/2017/model3d" xmlns:o="urn:schemas-microsoft-com:office:office" xmlns:r="http://schemas.openxmlformats.org/officeDocument/2006/relationships" xmlns:m="http://schemas.openxmlformats.org/officeDocument/2006/math" xmlns:v="urn:schemas-microsoft-com:vml" xmlns:wp14="http://schemas.microsoft.com/office/word/2010/wordprocessingDrawing" xmlns:wp="http://schemas.openxmlformats.org/drawingml/2006/wordprocessingDrawing" xmlns:w10="urn:schemas-microsoft-com:office:word" xmlns:w="http://schemas.openxmlformats.org/wordprocessingml/2006/main" xmlns:w14="http://schemas.microsoft.com/office/word/2010/wordml" xmlns:w15="http://schemas.microsoft.com/office/word/2012/wordml" xmlns:w16cex="http://schemas.microsoft.com/office/word/2018/wordml/cex" xmlns:w16cid="http://schemas.microsoft.com/office/word/2016/wordml/cid" xmlns:w16="http://schemas.microsoft.com/office/word/2018/wordml" xmlns:w16se="http://schemas.microsoft.com/office/word/2015/wordml/symex" xmlns:wpg="http://schemas.microsoft.com/office/word/2010/wordprocessingGroup" xmlns:wpi="http://schemas.microsoft.com/office/word/2010/wordprocessingInk" xmlns:wne="http://schemas.microsoft.com/office/word/2006/wordml" xmlns:wps="http://schemas.microsoft.com/office/word/2010/wordprocessingShape" mc:Ignorable="w14 w15 w16se w16cid w16 w16cex wp14">
   <w:abstractNum w:abstractNumId="0" w15:restartNumberingAfterBreak="0">
-    <w:nsid w:val="14217BDD"/>
-    <w:multiLevelType w:val="hybridMultilevel"/>
-    <w:tmpl w:val="632273FA"/>
-    <w:lvl w:ilvl="0" w:tplc="0409000F">
+    <w:nsid w:val="EA454B4C"/>
+    <w:multiLevelType w:val="multilevel"/>
+    <w:tmpl w:val="149C0CDE"/>
+    <w:lvl w:ilvl="0">
       <w:start w:val="1"/>
       <w:numFmt w:val="decimal"/>
       <w:lvlText w:val="%1."/>
       <w:lvlJc w:val="left"/>
       <w:pPr>
-        <w:ind w:left="720" w:hanging="360"/>
-      </w:pPr>
-    </w:lvl>
-    <w:lvl w:ilvl="1" w:tplc="04090019" w:tentative="1">
+        <w:tabs>
+          <w:tab w:val="num" w:pos="0"/>
+        </w:tabs>
+        <w:ind w:left="480" w:hanging="480"/>
+      </w:pPr>
+    </w:lvl>
+    <w:lvl w:ilvl="1">
       <w:start w:val="1"/>
-      <w:numFmt w:val="lowerLetter"/>
+      <w:numFmt w:val="decimal"/>
       <w:lvlText w:val="%2."/>
       <w:lvlJc w:val="left"/>
       <w:pPr>
-        <w:ind w:left="1440" w:hanging="360"/>
-      </w:pPr>
-    </w:lvl>
-    <w:lvl w:ilvl="2" w:tplc="0409001B" w:tentative="1">
+        <w:tabs>
+          <w:tab w:val="num" w:pos="720"/>
+        </w:tabs>
+        <w:ind w:left="1200" w:hanging="480"/>
+      </w:pPr>
+    </w:lvl>
+    <w:lvl w:ilvl="2">
       <w:start w:val="1"/>
-      <w:numFmt w:val="lowerRoman"/>
+      <w:numFmt w:val="decimal"/>
       <w:lvlText w:val="%3."/>
-      <w:lvlJc w:val="right"/>
-      <w:pPr>
-        <w:ind w:left="2160" w:hanging="180"/>
-      </w:pPr>
-    </w:lvl>
-    <w:lvl w:ilvl="3" w:tplc="0409000F" w:tentative="1">
+      <w:lvlJc w:val="left"/>
+      <w:pPr>
+        <w:tabs>
+          <w:tab w:val="num" w:pos="1440"/>
+        </w:tabs>
+        <w:ind w:left="1920" w:hanging="480"/>
+      </w:pPr>
+    </w:lvl>
+    <w:lvl w:ilvl="3">
       <w:start w:val="1"/>
       <w:numFmt w:val="decimal"/>
       <w:lvlText w:val="%4."/>
       <w:lvlJc w:val="left"/>
       <w:pPr>
-        <w:ind w:left="2880" w:hanging="360"/>
-      </w:pPr>
-    </w:lvl>
-    <w:lvl w:ilvl="4" w:tplc="04090019" w:tentative="1">
+        <w:tabs>
+          <w:tab w:val="num" w:pos="2160"/>
+        </w:tabs>
+        <w:ind w:left="2640" w:hanging="480"/>
+      </w:pPr>
+    </w:lvl>
+    <w:lvl w:ilvl="4">
       <w:start w:val="1"/>
-      <w:numFmt w:val="lowerLetter"/>
+      <w:numFmt w:val="decimal"/>
       <w:lvlText w:val="%5."/>
       <w:lvlJc w:val="left"/>
       <w:pPr>
-        <w:ind w:left="3600" w:hanging="360"/>
-      </w:pPr>
-    </w:lvl>
-    <w:lvl w:ilvl="5" w:tplc="0409001B" w:tentative="1">
+        <w:tabs>
+          <w:tab w:val="num" w:pos="2880"/>
+        </w:tabs>
+        <w:ind w:left="3360" w:hanging="480"/>
+      </w:pPr>
+    </w:lvl>
+    <w:lvl w:ilvl="5">
       <w:start w:val="1"/>
-      <w:numFmt w:val="lowerRoman"/>
+      <w:numFmt w:val="decimal"/>
       <w:lvlText w:val="%6."/>
-      <w:lvlJc w:val="right"/>
-      <w:pPr>
-        <w:ind w:left="4320" w:hanging="180"/>
-      </w:pPr>
-    </w:lvl>
-    <w:lvl w:ilvl="6" w:tplc="0409000F" w:tentative="1">
+      <w:lvlJc w:val="left"/>
+      <w:pPr>
+        <w:tabs>
+          <w:tab w:val="num" w:pos="3600"/>
+        </w:tabs>
+        <w:ind w:left="4080" w:hanging="480"/>
+      </w:pPr>
+    </w:lvl>
+    <w:lvl w:ilvl="6">
       <w:start w:val="1"/>
       <w:numFmt w:val="decimal"/>
       <w:lvlText w:val="%7."/>
       <w:lvlJc w:val="left"/>
       <w:pPr>
-        <w:ind w:left="5040" w:hanging="360"/>
-      </w:pPr>
-    </w:lvl>
-    <w:lvl w:ilvl="7" w:tplc="04090019" w:tentative="1">
+        <w:tabs>
+          <w:tab w:val="num" w:pos="4320"/>
+        </w:tabs>
+        <w:ind w:left="4800" w:hanging="480"/>
+      </w:pPr>
+    </w:lvl>
+    <w:lvl w:ilvl="7">
       <w:start w:val="1"/>
-      <w:numFmt w:val="lowerLetter"/>
+      <w:numFmt w:val="decimal"/>
       <w:lvlText w:val="%8."/>
       <w:lvlJc w:val="left"/>
       <w:pPr>
-        <w:ind w:left="5760" w:hanging="360"/>
-      </w:pPr>
-    </w:lvl>
-    <w:lvl w:ilvl="8" w:tplc="0409001B" w:tentative="1">
+        <w:tabs>
+          <w:tab w:val="num" w:pos="5040"/>
+        </w:tabs>
+        <w:ind w:left="5520" w:hanging="480"/>
+      </w:pPr>
+    </w:lvl>
+    <w:lvl w:ilvl="8">
       <w:start w:val="1"/>
-      <w:numFmt w:val="lowerRoman"/>
+      <w:numFmt w:val="decimal"/>
       <w:lvlText w:val="%9."/>
-      <w:lvlJc w:val="right"/>
-      <w:pPr>
-        <w:ind w:left="6480" w:hanging="180"/>
+      <w:lvlJc w:val="left"/>
+      <w:pPr>
+        <w:tabs>
+          <w:tab w:val="num" w:pos="5760"/>
+        </w:tabs>
+        <w:ind w:left="6240" w:hanging="480"/>
       </w:pPr>
     </w:lvl>
   </w:abstractNum>
@@ -633,7 +657,7 @@
   <w:abstractNum w:abstractNumId="2" w15:restartNumberingAfterBreak="0">
     <w:nsid w:val="2C1AE401"/>
     <w:multiLevelType w:val="multilevel"/>
-    <w:tmpl w:val="054235FA"/>
+    <w:tmpl w:val="11F2ACEA"/>
     <w:lvl w:ilvl="0">
       <w:numFmt w:val="bullet"/>
       <w:lvlText w:val=" "/>
@@ -735,88 +759,106 @@
     </w:lvl>
   </w:abstractNum>
   <w:abstractNum w:abstractNumId="3" w15:restartNumberingAfterBreak="0">
-    <w:nsid w:val="412C097A"/>
-    <w:multiLevelType w:val="hybridMultilevel"/>
-    <w:tmpl w:val="8EE21024"/>
-    <w:lvl w:ilvl="0" w:tplc="04090017">
-      <w:start w:val="1"/>
-      <w:numFmt w:val="lowerLetter"/>
-      <w:lvlText w:val="%1)"/>
-      <w:lvlJc w:val="left"/>
-      <w:pPr>
-        <w:ind w:left="720" w:hanging="360"/>
-      </w:pPr>
-    </w:lvl>
-    <w:lvl w:ilvl="1" w:tplc="04090019" w:tentative="1">
-      <w:start w:val="1"/>
-      <w:numFmt w:val="lowerLetter"/>
-      <w:lvlText w:val="%2."/>
-      <w:lvlJc w:val="left"/>
-      <w:pPr>
-        <w:ind w:left="1440" w:hanging="360"/>
-      </w:pPr>
-    </w:lvl>
-    <w:lvl w:ilvl="2" w:tplc="0409001B" w:tentative="1">
-      <w:start w:val="1"/>
-      <w:numFmt w:val="lowerRoman"/>
-      <w:lvlText w:val="%3."/>
-      <w:lvlJc w:val="right"/>
-      <w:pPr>
-        <w:ind w:left="2160" w:hanging="180"/>
-      </w:pPr>
-    </w:lvl>
-    <w:lvl w:ilvl="3" w:tplc="0409000F" w:tentative="1">
-      <w:start w:val="1"/>
-      <w:numFmt w:val="decimal"/>
-      <w:lvlText w:val="%4."/>
-      <w:lvlJc w:val="left"/>
-      <w:pPr>
-        <w:ind w:left="2880" w:hanging="360"/>
-      </w:pPr>
-    </w:lvl>
-    <w:lvl w:ilvl="4" w:tplc="04090019" w:tentative="1">
-      <w:start w:val="1"/>
-      <w:numFmt w:val="lowerLetter"/>
-      <w:lvlText w:val="%5."/>
-      <w:lvlJc w:val="left"/>
-      <w:pPr>
-        <w:ind w:left="3600" w:hanging="360"/>
-      </w:pPr>
-    </w:lvl>
-    <w:lvl w:ilvl="5" w:tplc="0409001B" w:tentative="1">
-      <w:start w:val="1"/>
-      <w:numFmt w:val="lowerRoman"/>
-      <w:lvlText w:val="%6."/>
-      <w:lvlJc w:val="right"/>
-      <w:pPr>
-        <w:ind w:left="4320" w:hanging="180"/>
-      </w:pPr>
-    </w:lvl>
-    <w:lvl w:ilvl="6" w:tplc="0409000F" w:tentative="1">
-      <w:start w:val="1"/>
-      <w:numFmt w:val="decimal"/>
-      <w:lvlText w:val="%7."/>
-      <w:lvlJc w:val="left"/>
-      <w:pPr>
-        <w:ind w:left="5040" w:hanging="360"/>
-      </w:pPr>
-    </w:lvl>
-    <w:lvl w:ilvl="7" w:tplc="04090019" w:tentative="1">
-      <w:start w:val="1"/>
-      <w:numFmt w:val="lowerLetter"/>
-      <w:lvlText w:val="%8."/>
-      <w:lvlJc w:val="left"/>
-      <w:pPr>
-        <w:ind w:left="5760" w:hanging="360"/>
-      </w:pPr>
-    </w:lvl>
-    <w:lvl w:ilvl="8" w:tplc="0409001B" w:tentative="1">
-      <w:start w:val="1"/>
-      <w:numFmt w:val="lowerRoman"/>
-      <w:lvlText w:val="%9."/>
-      <w:lvlJc w:val="right"/>
-      <w:pPr>
-        <w:ind w:left="6480" w:hanging="180"/>
+    <w:nsid w:val="71315DCA"/>
+    <w:multiLevelType w:val="multilevel"/>
+    <w:tmpl w:val="FF3C4002"/>
+    <w:lvl w:ilvl="0">
+      <w:numFmt w:val="bullet"/>
+      <w:lvlText w:val="•"/>
+      <w:lvlJc w:val="left"/>
+      <w:pPr>
+        <w:tabs>
+          <w:tab w:val="num" w:pos="0"/>
+        </w:tabs>
+        <w:ind w:left="480" w:hanging="480"/>
+      </w:pPr>
+    </w:lvl>
+    <w:lvl w:ilvl="1">
+      <w:numFmt w:val="bullet"/>
+      <w:lvlText w:val="–"/>
+      <w:lvlJc w:val="left"/>
+      <w:pPr>
+        <w:tabs>
+          <w:tab w:val="num" w:pos="720"/>
+        </w:tabs>
+        <w:ind w:left="1200" w:hanging="480"/>
+      </w:pPr>
+    </w:lvl>
+    <w:lvl w:ilvl="2">
+      <w:numFmt w:val="bullet"/>
+      <w:lvlText w:val="•"/>
+      <w:lvlJc w:val="left"/>
+      <w:pPr>
+        <w:tabs>
+          <w:tab w:val="num" w:pos="1440"/>
+        </w:tabs>
+        <w:ind w:left="1920" w:hanging="480"/>
+      </w:pPr>
+    </w:lvl>
+    <w:lvl w:ilvl="3">
+      <w:numFmt w:val="bullet"/>
+      <w:lvlText w:val="–"/>
+      <w:lvlJc w:val="left"/>
+      <w:pPr>
+        <w:tabs>
+          <w:tab w:val="num" w:pos="2160"/>
+        </w:tabs>
+        <w:ind w:left="2640" w:hanging="480"/>
+      </w:pPr>
+    </w:lvl>
+    <w:lvl w:ilvl="4">
+      <w:numFmt w:val="bullet"/>
+      <w:lvlText w:val="•"/>
+      <w:lvlJc w:val="left"/>
+      <w:pPr>
+        <w:tabs>
+          <w:tab w:val="num" w:pos="2880"/>
+        </w:tabs>
+        <w:ind w:left="3360" w:hanging="480"/>
+      </w:pPr>
+    </w:lvl>
+    <w:lvl w:ilvl="5">
+      <w:numFmt w:val="bullet"/>
+      <w:lvlText w:val="–"/>
+      <w:lvlJc w:val="left"/>
+      <w:pPr>
+        <w:tabs>
+          <w:tab w:val="num" w:pos="3600"/>
+        </w:tabs>
+        <w:ind w:left="4080" w:hanging="480"/>
+      </w:pPr>
+    </w:lvl>
+    <w:lvl w:ilvl="6">
+      <w:numFmt w:val="bullet"/>
+      <w:lvlText w:val="•"/>
+      <w:lvlJc w:val="left"/>
+      <w:pPr>
+        <w:tabs>
+          <w:tab w:val="num" w:pos="4320"/>
+        </w:tabs>
+        <w:ind w:left="4800" w:hanging="480"/>
+      </w:pPr>
+    </w:lvl>
+    <w:lvl w:ilvl="7">
+      <w:numFmt w:val="bullet"/>
+      <w:lvlText w:val="–"/>
+      <w:lvlJc w:val="left"/>
+      <w:pPr>
+        <w:tabs>
+          <w:tab w:val="num" w:pos="5040"/>
+        </w:tabs>
+        <w:ind w:left="5520" w:hanging="480"/>
+      </w:pPr>
+    </w:lvl>
+    <w:lvl w:ilvl="8">
+      <w:numFmt w:val="bullet"/>
+      <w:lvlText w:val="•"/>
+      <w:lvlJc w:val="left"/>
+      <w:pPr>
+        <w:tabs>
+          <w:tab w:val="num" w:pos="5760"/>
+        </w:tabs>
+        <w:ind w:left="6240" w:hanging="480"/>
       </w:pPr>
     </w:lvl>
   </w:abstractNum>
@@ -828,8 +870,98 @@
   </w:num>
   <w:num w:numId="3">
     <w:abstractNumId w:val="0"/>
+    <w:lvlOverride w:ilvl="0">
+      <w:startOverride w:val="1"/>
+    </w:lvlOverride>
+    <w:lvlOverride w:ilvl="1">
+      <w:startOverride w:val="1"/>
+    </w:lvlOverride>
+    <w:lvlOverride w:ilvl="2">
+      <w:startOverride w:val="1"/>
+    </w:lvlOverride>
+    <w:lvlOverride w:ilvl="3">
+      <w:startOverride w:val="1"/>
+    </w:lvlOverride>
+    <w:lvlOverride w:ilvl="4">
+      <w:startOverride w:val="1"/>
+    </w:lvlOverride>
+    <w:lvlOverride w:ilvl="5">
+      <w:startOverride w:val="1"/>
+    </w:lvlOverride>
+    <w:lvlOverride w:ilvl="6">
+      <w:startOverride w:val="1"/>
+    </w:lvlOverride>
+    <w:lvlOverride w:ilvl="7">
+      <w:startOverride w:val="1"/>
+    </w:lvlOverride>
+    <w:lvlOverride w:ilvl="8">
+      <w:startOverride w:val="1"/>
+    </w:lvlOverride>
   </w:num>
   <w:num w:numId="4">
+    <w:abstractNumId w:val="0"/>
+    <w:lvlOverride w:ilvl="0">
+      <w:startOverride w:val="1"/>
+    </w:lvlOverride>
+    <w:lvlOverride w:ilvl="1">
+      <w:startOverride w:val="1"/>
+    </w:lvlOverride>
+    <w:lvlOverride w:ilvl="2">
+      <w:startOverride w:val="1"/>
+    </w:lvlOverride>
+    <w:lvlOverride w:ilvl="3">
+      <w:startOverride w:val="1"/>
+    </w:lvlOverride>
+    <w:lvlOverride w:ilvl="4">
+      <w:startOverride w:val="1"/>
+    </w:lvlOverride>
+    <w:lvlOverride w:ilvl="5">
+      <w:startOverride w:val="1"/>
+    </w:lvlOverride>
+    <w:lvlOverride w:ilvl="6">
+      <w:startOverride w:val="1"/>
+    </w:lvlOverride>
+    <w:lvlOverride w:ilvl="7">
+      <w:startOverride w:val="1"/>
+    </w:lvlOverride>
+    <w:lvlOverride w:ilvl="8">
+      <w:startOverride w:val="1"/>
+    </w:lvlOverride>
+  </w:num>
+  <w:num w:numId="5">
+    <w:abstractNumId w:val="3"/>
+  </w:num>
+  <w:num w:numId="6">
+    <w:abstractNumId w:val="0"/>
+    <w:lvlOverride w:ilvl="0">
+      <w:startOverride w:val="1"/>
+    </w:lvlOverride>
+    <w:lvlOverride w:ilvl="1">
+      <w:startOverride w:val="1"/>
+    </w:lvlOverride>
+    <w:lvlOverride w:ilvl="2">
+      <w:startOverride w:val="1"/>
+    </w:lvlOverride>
+    <w:lvlOverride w:ilvl="3">
+      <w:startOverride w:val="1"/>
+    </w:lvlOverride>
+    <w:lvlOverride w:ilvl="4">
+      <w:startOverride w:val="1"/>
+    </w:lvlOverride>
+    <w:lvlOverride w:ilvl="5">
+      <w:startOverride w:val="1"/>
+    </w:lvlOverride>
+    <w:lvlOverride w:ilvl="6">
+      <w:startOverride w:val="1"/>
+    </w:lvlOverride>
+    <w:lvlOverride w:ilvl="7">
+      <w:startOverride w:val="1"/>
+    </w:lvlOverride>
+    <w:lvlOverride w:ilvl="8">
+      <w:startOverride w:val="1"/>
+    </w:lvlOverride>
+  </w:num>
+  <w:num w:numId="7">
     <w:abstractNumId w:val="3"/>
   </w:num>
 </w:numbering>
@@ -1961,7 +2093,7 @@
     <w:uiPriority w:val="99"/>
     <w:semiHidden/>
     <w:unhideWhenUsed/>
-    <w:rsid w:val="0068155C"/>
+    <w:rsid w:val="002A475E"/>
     <w:rPr>
       <w:color w:val="605E5C"/>
       <w:shd w:val="clear" w:color="auto" w:fill="E1DFDD"/>

--- a/AP CS A Exam Prep/scavenger_hunt.docx
+++ b/AP CS A Exam Prep/scavenger_hunt.docx
@@ -22,7 +22,9 @@
       <w:r>
         <w:t>Instructions</w:t>
       </w:r>
+      <w:bookmarkStart w:id="2" w:name="_GoBack"/>
       <w:bookmarkEnd w:id="1"/>
+      <w:bookmarkEnd w:id="2"/>
     </w:p>
     <w:p>
       <w:pPr>
@@ -31,11 +33,9 @@
       <w:r>
         <w:t>Fill out the following using the following link:</w:t>
       </w:r>
-    </w:p>
-    <w:p>
-      <w:pPr>
-        <w:pStyle w:val="BodyText"/>
-      </w:pPr>
+      <w:r>
+        <w:br/>
+      </w:r>
       <w:r>
         <w:t xml:space="preserve">AP CS A - </w:t>
       </w:r>
@@ -50,11 +50,9 @@
       <w:r>
         <w:t xml:space="preserve"> </w:t>
       </w:r>
-    </w:p>
-    <w:p>
-      <w:pPr>
-        <w:pStyle w:val="BodyText"/>
-      </w:pPr>
+      <w:r>
+        <w:br/>
+      </w:r>
       <w:r>
         <w:t xml:space="preserve">AP CS Princples - </w:t>
       </w:r>
@@ -78,7 +76,10 @@
         </w:numPr>
       </w:pPr>
       <w:r>
-        <w:t>When is the AP Exam this spring?</w:t>
+        <w:t>W</w:t>
+      </w:r>
+      <w:r>
+        <w:t>hen is the AP Exam this spring?</w:t>
       </w:r>
     </w:p>
     <w:p>
@@ -121,11 +122,11 @@
       <w:pPr>
         <w:pStyle w:val="Heading3"/>
       </w:pPr>
-      <w:bookmarkStart w:id="2" w:name="ap-cs-a"/>
+      <w:bookmarkStart w:id="3" w:name="ap-cs-a"/>
       <w:r>
         <w:t>AP CS A</w:t>
       </w:r>
-      <w:bookmarkEnd w:id="2"/>
+      <w:bookmarkEnd w:id="3"/>
     </w:p>
     <w:p>
       <w:pPr>
@@ -159,13 +160,8 @@
           <w:numId w:val="4"/>
         </w:numPr>
       </w:pPr>
-      <w:bookmarkStart w:id="3" w:name="_GoBack"/>
-      <w:r>
-        <w:t xml:space="preserve">There are two Quick Reference Guides for AP CS A. Which one is relevent to the exam </w:t>
-      </w:r>
-      <w:bookmarkEnd w:id="3"/>
-      <w:r>
-        <w:t>this spring?</w:t>
+      <w:r>
+        <w:t>There are two Quick Reference Guides for AP CS A. Which one is relevent to the exam this spring?</w:t>
       </w:r>
     </w:p>
     <w:p>
@@ -179,7 +175,7 @@
         <w:t>Find the AP Computer Science A Exam Free-Response Question and Scoring Information Archive. Navigate to the 2018: Free Response Questions. Look over</w:t>
       </w:r>
       <w:r>
-        <w:t xml:space="preserve"> question #1 and sample responses for question #1. Answer the following questions:</w:t>
+        <w:t xml:space="preserve"> question #1 and sample responses for question #1. Discuss the following questions with another attendee:</w:t>
       </w:r>
     </w:p>
     <w:p>
@@ -215,10 +211,10 @@
         <w:spacing w:after="0"/>
       </w:pPr>
       <w:r>
-        <w:t>What are some ways to have students practice similar pro</w:t>
-      </w:r>
-      <w:r>
-        <w:t>blems?</w:t>
+        <w:t>What are some ways to have studen</w:t>
+      </w:r>
+      <w:r>
+        <w:t>ts practice similar problems?</w:t>
       </w:r>
     </w:p>
     <w:p>
@@ -261,10 +257,10 @@
         </w:numPr>
       </w:pPr>
       <w:r>
-        <w:t>What tool does the College Board give to students to help with their submission and to h</w:t>
-      </w:r>
-      <w:r>
-        <w:t>elp avoid suspician of plagiarism?</w:t>
+        <w:t>What tool does the College Board give to students to help with th</w:t>
+      </w:r>
+      <w:r>
+        <w:t>eir submission and to help avoid suspician of plagiarism?</w:t>
       </w:r>
     </w:p>
     <w:p>
@@ -275,7 +271,7 @@
         </w:numPr>
       </w:pPr>
       <w:r>
-        <w:t>Find the 2018: Sample Responses and Scoring Guidelines. Look over Explore A: Artifact and Explore A: Writtent Response. Answer the following questions:</w:t>
+        <w:t>Find the 2018: Sample Responses and Scoring Guidelines. Look over Explore A: Artifact and Explore A: Writtent Response. Discuss the following questions with another attendee:</w:t>
       </w:r>
     </w:p>
     <w:p>
@@ -287,7 +283,10 @@
         <w:spacing w:after="0"/>
       </w:pPr>
       <w:r>
-        <w:t>Do you feel your students are ready for a similar task?</w:t>
+        <w:t>Do you feel your studen</w:t>
+      </w:r>
+      <w:r>
+        <w:t>ts are ready for a similar task?</w:t>
       </w:r>
     </w:p>
     <w:p>
@@ -299,10 +298,7 @@
         <w:spacing w:after="0"/>
       </w:pPr>
       <w:r>
-        <w:t>What is somet</w:t>
-      </w:r>
-      <w:r>
-        <w:t>hing you could do to help students prepare?</w:t>
+        <w:t>What is something you could do to help students prepare?</w:t>
       </w:r>
     </w:p>
     <w:p>
@@ -320,8 +316,9 @@
     <w:sectPr>
       <w:footerReference w:type="default" r:id="rId9"/>
       <w:pgSz w:w="12240" w:h="15840"/>
-      <w:pgMar w:top="1440" w:right="1440" w:bottom="1440" w:left="1440" w:header="720" w:footer="720" w:gutter="0"/>
+      <w:pgMar w:top="1440" w:right="1080" w:bottom="1440" w:left="1080" w:header="720" w:footer="720" w:gutter="0"/>
       <w:cols w:space="720"/>
+      <w:docGrid w:linePitch="326"/>
     </w:sectPr>
   </w:body>
 </w:document>
@@ -363,7 +360,7 @@
         <w:noProof/>
       </w:rPr>
       <w:drawing>
-        <wp:inline distT="0" distB="0" distL="0" distR="0" wp14:anchorId="0930E276" wp14:editId="336C7DFE">
+        <wp:inline distT="0" distB="0" distL="0" distR="0" wp14:anchorId="0D5C4302" wp14:editId="27834E10">
           <wp:extent cx="3105150" cy="390525"/>
           <wp:effectExtent l="0" t="0" r="0" b="9525"/>
           <wp:docPr id="7" name="Picture 6" descr="Creative Commons Copyright. Prohibited Commercial Use. Microsoft Philanthropies TEALS Program">
@@ -440,7 +437,7 @@
   <w:abstractNum w:abstractNumId="0" w15:restartNumberingAfterBreak="0">
     <w:nsid w:val="EA454B4C"/>
     <w:multiLevelType w:val="multilevel"/>
-    <w:tmpl w:val="149C0CDE"/>
+    <w:tmpl w:val="36B4FC1E"/>
     <w:lvl w:ilvl="0">
       <w:start w:val="1"/>
       <w:numFmt w:val="decimal"/>
@@ -657,7 +654,7 @@
   <w:abstractNum w:abstractNumId="2" w15:restartNumberingAfterBreak="0">
     <w:nsid w:val="2C1AE401"/>
     <w:multiLevelType w:val="multilevel"/>
-    <w:tmpl w:val="11F2ACEA"/>
+    <w:tmpl w:val="C3648614"/>
     <w:lvl w:ilvl="0">
       <w:numFmt w:val="bullet"/>
       <w:lvlText w:val=" "/>
@@ -761,7 +758,7 @@
   <w:abstractNum w:abstractNumId="3" w15:restartNumberingAfterBreak="0">
     <w:nsid w:val="71315DCA"/>
     <w:multiLevelType w:val="multilevel"/>
-    <w:tmpl w:val="FF3C4002"/>
+    <w:tmpl w:val="BD6C5720"/>
     <w:lvl w:ilvl="0">
       <w:numFmt w:val="bullet"/>
       <w:lvlText w:val="•"/>
@@ -2093,7 +2090,7 @@
     <w:uiPriority w:val="99"/>
     <w:semiHidden/>
     <w:unhideWhenUsed/>
-    <w:rsid w:val="002A475E"/>
+    <w:rsid w:val="008A307B"/>
     <w:rPr>
       <w:color w:val="605E5C"/>
       <w:shd w:val="clear" w:color="auto" w:fill="E1DFDD"/>

--- a/AP CS A Exam Prep/scavenger_hunt.docx
+++ b/AP CS A Exam Prep/scavenger_hunt.docx
@@ -6,9 +6,15 @@
       <w:pPr>
         <w:pStyle w:val="Heading1"/>
         <w:spacing w:before="0"/>
+        <w:rPr>
+          <w:rFonts w:ascii="Segoe UI" w:hAnsi="Segoe UI" w:cs="Segoe UI"/>
+        </w:rPr>
       </w:pPr>
       <w:bookmarkStart w:id="0" w:name="ap-cs-a-exam-scavenger-hunt"/>
       <w:r>
+        <w:rPr>
+          <w:rFonts w:ascii="Segoe UI" w:hAnsi="Segoe UI" w:cs="Segoe UI"/>
+        </w:rPr>
         <w:t>AP CS A Exam Scavenger Hunt</w:t>
       </w:r>
       <w:bookmarkEnd w:id="0"/>
@@ -17,54 +23,96 @@
       <w:pPr>
         <w:pStyle w:val="Heading2"/>
         <w:spacing w:before="0"/>
+        <w:rPr>
+          <w:rFonts w:ascii="Segoe UI" w:hAnsi="Segoe UI" w:cs="Segoe UI"/>
+        </w:rPr>
       </w:pPr>
       <w:bookmarkStart w:id="1" w:name="instructions"/>
       <w:r>
+        <w:rPr>
+          <w:rFonts w:ascii="Segoe UI" w:hAnsi="Segoe UI" w:cs="Segoe UI"/>
+        </w:rPr>
         <w:t>Instructions</w:t>
       </w:r>
-      <w:bookmarkStart w:id="2" w:name="_GoBack"/>
       <w:bookmarkEnd w:id="1"/>
-      <w:bookmarkEnd w:id="2"/>
     </w:p>
     <w:p>
       <w:pPr>
         <w:pStyle w:val="FirstParagraph"/>
-      </w:pPr>
-      <w:r>
+        <w:rPr>
+          <w:rFonts w:ascii="Segoe UI" w:hAnsi="Segoe UI" w:cs="Segoe UI"/>
+        </w:rPr>
+      </w:pPr>
+      <w:r>
+        <w:rPr>
+          <w:rFonts w:ascii="Segoe UI" w:hAnsi="Segoe UI" w:cs="Segoe UI"/>
+        </w:rPr>
         <w:t>Fill out the following using the following link:</w:t>
       </w:r>
       <w:r>
+        <w:rPr>
+          <w:rFonts w:ascii="Segoe UI" w:hAnsi="Segoe UI" w:cs="Segoe UI"/>
+        </w:rPr>
         <w:br/>
       </w:r>
       <w:r>
+        <w:rPr>
+          <w:rFonts w:ascii="Segoe UI" w:hAnsi="Segoe UI" w:cs="Segoe UI"/>
+        </w:rPr>
         <w:t xml:space="preserve">AP CS A - </w:t>
       </w:r>
       <w:hyperlink r:id="rId7" w:history="1">
         <w:r>
           <w:rPr>
             <w:rStyle w:val="Hyperlink"/>
+            <w:rFonts w:ascii="Segoe UI" w:hAnsi="Segoe UI" w:cs="Segoe UI"/>
           </w:rPr>
           <w:t>https://apstudents.collegeboard.org/courses/ap-computer-science-a/assessment</w:t>
         </w:r>
       </w:hyperlink>
       <w:r>
+        <w:rPr>
+          <w:rFonts w:ascii="Segoe UI" w:hAnsi="Segoe UI" w:cs="Segoe UI"/>
+        </w:rPr>
         <w:t xml:space="preserve"> </w:t>
       </w:r>
       <w:r>
+        <w:rPr>
+          <w:rFonts w:ascii="Segoe UI" w:hAnsi="Segoe UI" w:cs="Segoe UI"/>
+        </w:rPr>
         <w:br/>
       </w:r>
       <w:r>
-        <w:t xml:space="preserve">AP CS Princples - </w:t>
+        <w:rPr>
+          <w:rFonts w:ascii="Segoe UI" w:hAnsi="Segoe UI" w:cs="Segoe UI"/>
+        </w:rPr>
+        <w:t xml:space="preserve">AP CS </w:t>
+      </w:r>
+      <w:r>
+        <w:rPr>
+          <w:rFonts w:ascii="Segoe UI" w:hAnsi="Segoe UI" w:cs="Segoe UI"/>
+        </w:rPr>
+        <w:t>Principles</w:t>
+      </w:r>
+      <w:r>
+        <w:rPr>
+          <w:rFonts w:ascii="Segoe UI" w:hAnsi="Segoe UI" w:cs="Segoe UI"/>
+        </w:rPr>
+        <w:t xml:space="preserve"> - </w:t>
       </w:r>
       <w:hyperlink r:id="rId8" w:history="1">
         <w:r>
           <w:rPr>
             <w:rStyle w:val="Hyperlink"/>
+            <w:rFonts w:ascii="Segoe UI" w:hAnsi="Segoe UI" w:cs="Segoe UI"/>
           </w:rPr>
           <w:t>https://apstudents.collegeboard.org/courses/ap-computer-science-principles/assessment</w:t>
         </w:r>
       </w:hyperlink>
       <w:r>
+        <w:rPr>
+          <w:rFonts w:ascii="Segoe UI" w:hAnsi="Segoe UI" w:cs="Segoe UI"/>
+        </w:rPr>
         <w:t xml:space="preserve"> </w:t>
       </w:r>
     </w:p>
@@ -74,12 +122,15 @@
           <w:ilvl w:val="0"/>
           <w:numId w:val="3"/>
         </w:numPr>
-      </w:pPr>
-      <w:r>
-        <w:t>W</w:t>
-      </w:r>
-      <w:r>
-        <w:t>hen is the AP Exam this spring?</w:t>
+        <w:rPr>
+          <w:rFonts w:ascii="Segoe UI" w:hAnsi="Segoe UI" w:cs="Segoe UI"/>
+        </w:rPr>
+      </w:pPr>
+      <w:r>
+        <w:rPr>
+          <w:rFonts w:ascii="Segoe UI" w:hAnsi="Segoe UI" w:cs="Segoe UI"/>
+        </w:rPr>
+        <w:t>When is the AP Exam this spring?</w:t>
       </w:r>
     </w:p>
     <w:p>
@@ -88,12 +139,15 @@
           <w:ilvl w:val="0"/>
           <w:numId w:val="3"/>
         </w:numPr>
-      </w:pPr>
-      <w:r>
-        <w:t>What are the sections of the exa</w:t>
-      </w:r>
-      <w:r>
-        <w:t>m?</w:t>
+        <w:rPr>
+          <w:rFonts w:ascii="Segoe UI" w:hAnsi="Segoe UI" w:cs="Segoe UI"/>
+        </w:rPr>
+      </w:pPr>
+      <w:r>
+        <w:rPr>
+          <w:rFonts w:ascii="Segoe UI" w:hAnsi="Segoe UI" w:cs="Segoe UI"/>
+        </w:rPr>
+        <w:t>What are the sections of the exam?</w:t>
       </w:r>
     </w:p>
     <w:p>
@@ -102,8 +156,14 @@
           <w:ilvl w:val="0"/>
           <w:numId w:val="3"/>
         </w:numPr>
-      </w:pPr>
-      <w:r>
+        <w:rPr>
+          <w:rFonts w:ascii="Segoe UI" w:hAnsi="Segoe UI" w:cs="Segoe UI"/>
+        </w:rPr>
+      </w:pPr>
+      <w:r>
+        <w:rPr>
+          <w:rFonts w:ascii="Segoe UI" w:hAnsi="Segoe UI" w:cs="Segoe UI"/>
+        </w:rPr>
         <w:t>How are the sections weighted towards their overall score?</w:t>
       </w:r>
     </w:p>
@@ -113,20 +173,32 @@
           <w:ilvl w:val="0"/>
           <w:numId w:val="3"/>
         </w:numPr>
-      </w:pPr>
-      <w:r>
+        <w:rPr>
+          <w:rFonts w:ascii="Segoe UI" w:hAnsi="Segoe UI" w:cs="Segoe UI"/>
+        </w:rPr>
+      </w:pPr>
+      <w:r>
+        <w:rPr>
+          <w:rFonts w:ascii="Segoe UI" w:hAnsi="Segoe UI" w:cs="Segoe UI"/>
+        </w:rPr>
         <w:t>How long is each section of the test?</w:t>
       </w:r>
     </w:p>
     <w:p>
       <w:pPr>
         <w:pStyle w:val="Heading3"/>
-      </w:pPr>
-      <w:bookmarkStart w:id="3" w:name="ap-cs-a"/>
-      <w:r>
+        <w:rPr>
+          <w:rFonts w:ascii="Segoe UI" w:hAnsi="Segoe UI" w:cs="Segoe UI"/>
+        </w:rPr>
+      </w:pPr>
+      <w:bookmarkStart w:id="2" w:name="ap-cs-a"/>
+      <w:r>
+        <w:rPr>
+          <w:rFonts w:ascii="Segoe UI" w:hAnsi="Segoe UI" w:cs="Segoe UI"/>
+        </w:rPr>
         <w:t>AP CS A</w:t>
       </w:r>
-      <w:bookmarkEnd w:id="3"/>
+      <w:bookmarkEnd w:id="2"/>
     </w:p>
     <w:p>
       <w:pPr>
@@ -134,8 +206,14 @@
           <w:ilvl w:val="0"/>
           <w:numId w:val="4"/>
         </w:numPr>
-      </w:pPr>
-      <w:r>
+        <w:rPr>
+          <w:rFonts w:ascii="Segoe UI" w:hAnsi="Segoe UI" w:cs="Segoe UI"/>
+        </w:rPr>
+      </w:pPr>
+      <w:r>
+        <w:rPr>
+          <w:rFonts w:ascii="Segoe UI" w:hAnsi="Segoe UI" w:cs="Segoe UI"/>
+        </w:rPr>
         <w:t>What are the four main concepts for the FRQs?</w:t>
       </w:r>
     </w:p>
@@ -145,12 +223,15 @@
           <w:ilvl w:val="0"/>
           <w:numId w:val="4"/>
         </w:numPr>
-      </w:pPr>
-      <w:r>
-        <w:t xml:space="preserve">(True/False) The multiple-choice section includes individual, single questions as well as sets of 2–3 </w:t>
-      </w:r>
-      <w:r>
-        <w:t>questions.</w:t>
+        <w:rPr>
+          <w:rFonts w:ascii="Segoe UI" w:hAnsi="Segoe UI" w:cs="Segoe UI"/>
+        </w:rPr>
+      </w:pPr>
+      <w:r>
+        <w:rPr>
+          <w:rFonts w:ascii="Segoe UI" w:hAnsi="Segoe UI" w:cs="Segoe UI"/>
+        </w:rPr>
+        <w:t>(True/False) The multiple-choice section includes individual, single questions as well as sets of 2–3 questions.</w:t>
       </w:r>
     </w:p>
     <w:p>
@@ -159,9 +240,27 @@
           <w:ilvl w:val="0"/>
           <w:numId w:val="4"/>
         </w:numPr>
-      </w:pPr>
-      <w:r>
-        <w:t>There are two Quick Reference Guides for AP CS A. Which one is relevent to the exam this spring?</w:t>
+        <w:rPr>
+          <w:rFonts w:ascii="Segoe UI" w:hAnsi="Segoe UI" w:cs="Segoe UI"/>
+        </w:rPr>
+      </w:pPr>
+      <w:r>
+        <w:rPr>
+          <w:rFonts w:ascii="Segoe UI" w:hAnsi="Segoe UI" w:cs="Segoe UI"/>
+        </w:rPr>
+        <w:t xml:space="preserve">There are two Quick Reference Guides for AP CS A. Which one is </w:t>
+      </w:r>
+      <w:r>
+        <w:rPr>
+          <w:rFonts w:ascii="Segoe UI" w:hAnsi="Segoe UI" w:cs="Segoe UI"/>
+        </w:rPr>
+        <w:t>relevant</w:t>
+      </w:r>
+      <w:r>
+        <w:rPr>
+          <w:rFonts w:ascii="Segoe UI" w:hAnsi="Segoe UI" w:cs="Segoe UI"/>
+        </w:rPr>
+        <w:t xml:space="preserve"> to the exam this spring?</w:t>
       </w:r>
     </w:p>
     <w:p>
@@ -170,12 +269,15 @@
           <w:ilvl w:val="0"/>
           <w:numId w:val="4"/>
         </w:numPr>
-      </w:pPr>
-      <w:r>
-        <w:t>Find the AP Computer Science A Exam Free-Response Question and Scoring Information Archive. Navigate to the 2018: Free Response Questions. Look over</w:t>
-      </w:r>
-      <w:r>
-        <w:t xml:space="preserve"> question #1 and sample responses for question #1. Discuss the following questions with another attendee:</w:t>
+        <w:rPr>
+          <w:rFonts w:ascii="Segoe UI" w:hAnsi="Segoe UI" w:cs="Segoe UI"/>
+        </w:rPr>
+      </w:pPr>
+      <w:r>
+        <w:rPr>
+          <w:rFonts w:ascii="Segoe UI" w:hAnsi="Segoe UI" w:cs="Segoe UI"/>
+        </w:rPr>
+        <w:t>Find the AP Computer Science A Exam Free-Response Question and Scoring Information Archive. Navigate to the 2018: Free Response Questions. Look over question #1 and sample responses for question #1. Discuss the following questions with another attendee:</w:t>
       </w:r>
     </w:p>
     <w:p>
@@ -185,8 +287,14 @@
           <w:numId w:val="5"/>
         </w:numPr>
         <w:spacing w:after="0"/>
-      </w:pPr>
-      <w:r>
+        <w:rPr>
+          <w:rFonts w:ascii="Segoe UI" w:hAnsi="Segoe UI" w:cs="Segoe UI"/>
+        </w:rPr>
+      </w:pPr>
+      <w:r>
+        <w:rPr>
+          <w:rFonts w:ascii="Segoe UI" w:hAnsi="Segoe UI" w:cs="Segoe UI"/>
+        </w:rPr>
         <w:t>Do you feel your students are ready for a similar question?</w:t>
       </w:r>
     </w:p>
@@ -197,8 +305,14 @@
           <w:numId w:val="5"/>
         </w:numPr>
         <w:spacing w:after="0"/>
-      </w:pPr>
-      <w:r>
+        <w:rPr>
+          <w:rFonts w:ascii="Segoe UI" w:hAnsi="Segoe UI" w:cs="Segoe UI"/>
+        </w:rPr>
+      </w:pPr>
+      <w:r>
+        <w:rPr>
+          <w:rFonts w:ascii="Segoe UI" w:hAnsi="Segoe UI" w:cs="Segoe UI"/>
+        </w:rPr>
         <w:t>What is something you could do to help students prepare?</w:t>
       </w:r>
     </w:p>
@@ -209,23 +323,32 @@
           <w:numId w:val="5"/>
         </w:numPr>
         <w:spacing w:after="0"/>
-      </w:pPr>
-      <w:r>
-        <w:t>What are some ways to have studen</w:t>
-      </w:r>
-      <w:r>
-        <w:t>ts practice similar problems?</w:t>
+        <w:rPr>
+          <w:rFonts w:ascii="Segoe UI" w:hAnsi="Segoe UI" w:cs="Segoe UI"/>
+        </w:rPr>
+      </w:pPr>
+      <w:r>
+        <w:rPr>
+          <w:rFonts w:ascii="Segoe UI" w:hAnsi="Segoe UI" w:cs="Segoe UI"/>
+        </w:rPr>
+        <w:t>What are some ways to have students practice similar problems?</w:t>
       </w:r>
     </w:p>
     <w:p>
       <w:pPr>
         <w:pStyle w:val="Heading2"/>
-      </w:pPr>
-      <w:bookmarkStart w:id="4" w:name="ap-cs-principles"/>
-      <w:r>
+        <w:rPr>
+          <w:rFonts w:ascii="Segoe UI" w:hAnsi="Segoe UI" w:cs="Segoe UI"/>
+        </w:rPr>
+      </w:pPr>
+      <w:bookmarkStart w:id="3" w:name="ap-cs-principles"/>
+      <w:r>
+        <w:rPr>
+          <w:rFonts w:ascii="Segoe UI" w:hAnsi="Segoe UI" w:cs="Segoe UI"/>
+        </w:rPr>
         <w:t>AP CS Principles</w:t>
       </w:r>
-      <w:bookmarkEnd w:id="4"/>
+      <w:bookmarkEnd w:id="3"/>
     </w:p>
     <w:p>
       <w:pPr>
@@ -233,8 +356,14 @@
           <w:ilvl w:val="0"/>
           <w:numId w:val="6"/>
         </w:numPr>
-      </w:pPr>
-      <w:r>
+        <w:rPr>
+          <w:rFonts w:ascii="Segoe UI" w:hAnsi="Segoe UI" w:cs="Segoe UI"/>
+        </w:rPr>
+      </w:pPr>
+      <w:r>
+        <w:rPr>
+          <w:rFonts w:ascii="Segoe UI" w:hAnsi="Segoe UI" w:cs="Segoe UI"/>
+        </w:rPr>
         <w:t>What will the students need to submit for each performance task?</w:t>
       </w:r>
     </w:p>
@@ -244,9 +373,41 @@
           <w:ilvl w:val="0"/>
           <w:numId w:val="6"/>
         </w:numPr>
-      </w:pPr>
-      <w:r>
-        <w:t>What are the two types of multiple choice questions in the End of Course Exam?</w:t>
+        <w:rPr>
+          <w:rFonts w:ascii="Segoe UI" w:hAnsi="Segoe UI" w:cs="Segoe UI"/>
+        </w:rPr>
+      </w:pPr>
+      <w:r>
+        <w:rPr>
+          <w:rFonts w:ascii="Segoe UI" w:hAnsi="Segoe UI" w:cs="Segoe UI"/>
+        </w:rPr>
+        <w:t xml:space="preserve">What are the two types of </w:t>
+      </w:r>
+      <w:r>
+        <w:rPr>
+          <w:rFonts w:ascii="Segoe UI" w:hAnsi="Segoe UI" w:cs="Segoe UI"/>
+        </w:rPr>
+        <w:t>multiple-choice</w:t>
+      </w:r>
+      <w:r>
+        <w:rPr>
+          <w:rFonts w:ascii="Segoe UI" w:hAnsi="Segoe UI" w:cs="Segoe UI"/>
+        </w:rPr>
+        <w:t xml:space="preserve"> </w:t>
+      </w:r>
+      <w:r>
+        <w:rPr>
+          <w:rFonts w:ascii="Segoe UI" w:hAnsi="Segoe UI" w:cs="Segoe UI"/>
+        </w:rPr>
+        <w:t>s</w:t>
+      </w:r>
+      <w:bookmarkStart w:id="4" w:name="_GoBack"/>
+      <w:bookmarkEnd w:id="4"/>
+      <w:r>
+        <w:rPr>
+          <w:rFonts w:ascii="Segoe UI" w:hAnsi="Segoe UI" w:cs="Segoe UI"/>
+        </w:rPr>
+        <w:t>questions in the End of Course Exam?</w:t>
       </w:r>
     </w:p>
     <w:p>
@@ -255,12 +416,27 @@
           <w:ilvl w:val="0"/>
           <w:numId w:val="6"/>
         </w:numPr>
-      </w:pPr>
-      <w:r>
-        <w:t>What tool does the College Board give to students to help with th</w:t>
-      </w:r>
-      <w:r>
-        <w:t>eir submission and to help avoid suspician of plagiarism?</w:t>
+        <w:rPr>
+          <w:rFonts w:ascii="Segoe UI" w:hAnsi="Segoe UI" w:cs="Segoe UI"/>
+        </w:rPr>
+      </w:pPr>
+      <w:r>
+        <w:rPr>
+          <w:rFonts w:ascii="Segoe UI" w:hAnsi="Segoe UI" w:cs="Segoe UI"/>
+        </w:rPr>
+        <w:t xml:space="preserve">What tool does the College Board give to students to help with their submission and to help avoid </w:t>
+      </w:r>
+      <w:r>
+        <w:rPr>
+          <w:rFonts w:ascii="Segoe UI" w:hAnsi="Segoe UI" w:cs="Segoe UI"/>
+        </w:rPr>
+        <w:t>suspicion</w:t>
+      </w:r>
+      <w:r>
+        <w:rPr>
+          <w:rFonts w:ascii="Segoe UI" w:hAnsi="Segoe UI" w:cs="Segoe UI"/>
+        </w:rPr>
+        <w:t xml:space="preserve"> of plagiarism?</w:t>
       </w:r>
     </w:p>
     <w:p>
@@ -269,9 +445,27 @@
           <w:ilvl w:val="0"/>
           <w:numId w:val="6"/>
         </w:numPr>
-      </w:pPr>
-      <w:r>
-        <w:t>Find the 2018: Sample Responses and Scoring Guidelines. Look over Explore A: Artifact and Explore A: Writtent Response. Discuss the following questions with another attendee:</w:t>
+        <w:rPr>
+          <w:rFonts w:ascii="Segoe UI" w:hAnsi="Segoe UI" w:cs="Segoe UI"/>
+        </w:rPr>
+      </w:pPr>
+      <w:r>
+        <w:rPr>
+          <w:rFonts w:ascii="Segoe UI" w:hAnsi="Segoe UI" w:cs="Segoe UI"/>
+        </w:rPr>
+        <w:t xml:space="preserve">Find the 2018: Sample Responses and Scoring Guidelines. Look over Explore A: Artifact and Explore A: </w:t>
+      </w:r>
+      <w:r>
+        <w:rPr>
+          <w:rFonts w:ascii="Segoe UI" w:hAnsi="Segoe UI" w:cs="Segoe UI"/>
+        </w:rPr>
+        <w:t>Written</w:t>
+      </w:r>
+      <w:r>
+        <w:rPr>
+          <w:rFonts w:ascii="Segoe UI" w:hAnsi="Segoe UI" w:cs="Segoe UI"/>
+        </w:rPr>
+        <w:t xml:space="preserve"> Response. Discuss the following questions with another attendee:</w:t>
       </w:r>
     </w:p>
     <w:p>
@@ -281,12 +475,15 @@
           <w:numId w:val="7"/>
         </w:numPr>
         <w:spacing w:after="0"/>
-      </w:pPr>
-      <w:r>
-        <w:t>Do you feel your studen</w:t>
-      </w:r>
-      <w:r>
-        <w:t>ts are ready for a similar task?</w:t>
+        <w:rPr>
+          <w:rFonts w:ascii="Segoe UI" w:hAnsi="Segoe UI" w:cs="Segoe UI"/>
+        </w:rPr>
+      </w:pPr>
+      <w:r>
+        <w:rPr>
+          <w:rFonts w:ascii="Segoe UI" w:hAnsi="Segoe UI" w:cs="Segoe UI"/>
+        </w:rPr>
+        <w:t>Do you feel your students are ready for a similar task?</w:t>
       </w:r>
     </w:p>
     <w:p>
@@ -296,8 +493,14 @@
           <w:numId w:val="7"/>
         </w:numPr>
         <w:spacing w:after="0"/>
-      </w:pPr>
-      <w:r>
+        <w:rPr>
+          <w:rFonts w:ascii="Segoe UI" w:hAnsi="Segoe UI" w:cs="Segoe UI"/>
+        </w:rPr>
+      </w:pPr>
+      <w:r>
+        <w:rPr>
+          <w:rFonts w:ascii="Segoe UI" w:hAnsi="Segoe UI" w:cs="Segoe UI"/>
+        </w:rPr>
         <w:t>What is something you could do to help students prepare?</w:t>
       </w:r>
     </w:p>
@@ -308,8 +511,14 @@
           <w:numId w:val="7"/>
         </w:numPr>
         <w:spacing w:after="0"/>
-      </w:pPr>
-      <w:r>
+        <w:rPr>
+          <w:rFonts w:ascii="Segoe UI" w:hAnsi="Segoe UI" w:cs="Segoe UI"/>
+        </w:rPr>
+      </w:pPr>
+      <w:r>
+        <w:rPr>
+          <w:rFonts w:ascii="Segoe UI" w:hAnsi="Segoe UI" w:cs="Segoe UI"/>
+        </w:rPr>
         <w:t>What are some ways to have students practice similar problems?</w:t>
       </w:r>
     </w:p>
@@ -1322,6 +1531,10 @@
   <w:style w:type="paragraph" w:default="1" w:styleId="Normal">
     <w:name w:val="Normal"/>
     <w:qFormat/>
+    <w:rsid w:val="009C36BF"/>
+    <w:rPr>
+      <w:sz w:val="20"/>
+    </w:rPr>
   </w:style>
   <w:style w:type="paragraph" w:styleId="Heading1">
     <w:name w:val="heading 1"/>
@@ -1610,7 +1823,6 @@
       <w:spacing w:before="300" w:after="300"/>
     </w:pPr>
     <w:rPr>
-      <w:sz w:val="20"/>
       <w:szCs w:val="20"/>
     </w:rPr>
   </w:style>

--- a/AP CS A Exam Prep/scavenger_hunt.docx
+++ b/AP CS A Exam Prep/scavenger_hunt.docx
@@ -1,20 +1,14 @@
 
 <file path=word/document.xml><?xml version="1.0" encoding="utf-8"?>
-<w:document xmlns:wpc="http://schemas.microsoft.com/office/word/2010/wordprocessingCanvas" xmlns:cx="http://schemas.microsoft.com/office/drawing/2014/chartex" xmlns:cx1="http://schemas.microsoft.com/office/drawing/2015/9/8/chartex" xmlns:cx2="http://schemas.microsoft.com/office/drawing/2015/10/21/chartex" xmlns:cx3="http://schemas.microsoft.com/office/drawing/2016/5/9/chartex" xmlns:cx4="http://schemas.microsoft.com/office/drawing/2016/5/10/chartex" xmlns:cx5="http://schemas.microsoft.com/office/drawing/2016/5/11/chartex" xmlns:cx6="http://schemas.microsoft.com/office/drawing/2016/5/12/chartex" xmlns:cx7="http://schemas.microsoft.com/office/drawing/2016/5/13/chartex" xmlns:cx8="http://schemas.microsoft.com/office/drawing/2016/5/14/chartex" xmlns:mc="http://schemas.openxmlformats.org/markup-compatibility/2006" xmlns:aink="http://schemas.microsoft.com/office/drawing/2016/ink" xmlns:am3d="http://schemas.microsoft.com/office/drawing/2017/model3d" xmlns:o="urn:schemas-microsoft-com:office:office" xmlns:r="http://schemas.openxmlformats.org/officeDocument/2006/relationships" xmlns:m="http://schemas.openxmlformats.org/officeDocument/2006/math" xmlns:v="urn:schemas-microsoft-com:vml" xmlns:wp14="http://schemas.microsoft.com/office/word/2010/wordprocessingDrawing" xmlns:wp="http://schemas.openxmlformats.org/drawingml/2006/wordprocessingDrawing" xmlns:w10="urn:schemas-microsoft-com:office:word" xmlns:w="http://schemas.openxmlformats.org/wordprocessingml/2006/main" xmlns:w14="http://schemas.microsoft.com/office/word/2010/wordml" xmlns:w15="http://schemas.microsoft.com/office/word/2012/wordml" xmlns:w16cex="http://schemas.microsoft.com/office/word/2018/wordml/cex" xmlns:w16cid="http://schemas.microsoft.com/office/word/2016/wordml/cid" xmlns:w16="http://schemas.microsoft.com/office/word/2018/wordml" xmlns:w16se="http://schemas.microsoft.com/office/word/2015/wordml/symex" xmlns:wpg="http://schemas.microsoft.com/office/word/2010/wordprocessingGroup" xmlns:wpi="http://schemas.microsoft.com/office/word/2010/wordprocessingInk" xmlns:wne="http://schemas.microsoft.com/office/word/2006/wordml" xmlns:wps="http://schemas.microsoft.com/office/word/2010/wordprocessingShape" mc:Ignorable="w14 w15 w16se w16cid w16 w16cex wp14">
+<w:document xmlns:wpc="http://schemas.microsoft.com/office/word/2010/wordprocessingCanvas" xmlns:cx="http://schemas.microsoft.com/office/drawing/2014/chartex" xmlns:cx1="http://schemas.microsoft.com/office/drawing/2015/9/8/chartex" xmlns:cx2="http://schemas.microsoft.com/office/drawing/2015/10/21/chartex" xmlns:cx3="http://schemas.microsoft.com/office/drawing/2016/5/9/chartex" xmlns:cx4="http://schemas.microsoft.com/office/drawing/2016/5/10/chartex" xmlns:cx5="http://schemas.microsoft.com/office/drawing/2016/5/11/chartex" xmlns:cx6="http://schemas.microsoft.com/office/drawing/2016/5/12/chartex" xmlns:cx7="http://schemas.microsoft.com/office/drawing/2016/5/13/chartex" xmlns:cx8="http://schemas.microsoft.com/office/drawing/2016/5/14/chartex" xmlns:mc="http://schemas.openxmlformats.org/markup-compatibility/2006" xmlns:aink="http://schemas.microsoft.com/office/drawing/2016/ink" xmlns:am3d="http://schemas.microsoft.com/office/drawing/2017/model3d" xmlns:o="urn:schemas-microsoft-com:office:office" xmlns:r="http://schemas.openxmlformats.org/officeDocument/2006/relationships" xmlns:m="http://schemas.openxmlformats.org/officeDocument/2006/math" xmlns:v="urn:schemas-microsoft-com:vml" xmlns:wp14="http://schemas.microsoft.com/office/word/2010/wordprocessingDrawing" xmlns:wp="http://schemas.openxmlformats.org/drawingml/2006/wordprocessingDrawing" xmlns:w10="urn:schemas-microsoft-com:office:word" xmlns:w="http://schemas.openxmlformats.org/wordprocessingml/2006/main" xmlns:w14="http://schemas.microsoft.com/office/word/2010/wordml" xmlns:w15="http://schemas.microsoft.com/office/word/2012/wordml" xmlns:w16cid="http://schemas.microsoft.com/office/word/2016/wordml/cid" xmlns:w16se="http://schemas.microsoft.com/office/word/2015/wordml/symex" xmlns:wpg="http://schemas.microsoft.com/office/word/2010/wordprocessingGroup" xmlns:wpi="http://schemas.microsoft.com/office/word/2010/wordprocessingInk" xmlns:wne="http://schemas.microsoft.com/office/word/2006/wordml" xmlns:wps="http://schemas.microsoft.com/office/word/2010/wordprocessingShape" mc:Ignorable="w14 w15 w16se w16cid wp14">
   <w:body>
     <w:p>
       <w:pPr>
         <w:pStyle w:val="Heading1"/>
         <w:spacing w:before="0"/>
-        <w:rPr>
-          <w:rFonts w:ascii="Segoe UI" w:hAnsi="Segoe UI" w:cs="Segoe UI"/>
-        </w:rPr>
       </w:pPr>
       <w:bookmarkStart w:id="0" w:name="ap-cs-a-exam-scavenger-hunt"/>
       <w:r>
-        <w:rPr>
-          <w:rFonts w:ascii="Segoe UI" w:hAnsi="Segoe UI" w:cs="Segoe UI"/>
-        </w:rPr>
         <w:t>AP CS A Exam Scavenger Hunt</w:t>
       </w:r>
       <w:bookmarkEnd w:id="0"/>
@@ -22,16 +16,9 @@
     <w:p>
       <w:pPr>
         <w:pStyle w:val="Heading2"/>
-        <w:spacing w:before="0"/>
-        <w:rPr>
-          <w:rFonts w:ascii="Segoe UI" w:hAnsi="Segoe UI" w:cs="Segoe UI"/>
-        </w:rPr>
       </w:pPr>
       <w:bookmarkStart w:id="1" w:name="instructions"/>
       <w:r>
-        <w:rPr>
-          <w:rFonts w:ascii="Segoe UI" w:hAnsi="Segoe UI" w:cs="Segoe UI"/>
-        </w:rPr>
         <w:t>Instructions</w:t>
       </w:r>
       <w:bookmarkEnd w:id="1"/>
@@ -39,97 +26,35 @@
     <w:p>
       <w:pPr>
         <w:pStyle w:val="FirstParagraph"/>
-        <w:rPr>
-          <w:rFonts w:ascii="Segoe UI" w:hAnsi="Segoe UI" w:cs="Segoe UI"/>
-        </w:rPr>
-      </w:pPr>
-      <w:r>
-        <w:rPr>
-          <w:rFonts w:ascii="Segoe UI" w:hAnsi="Segoe UI" w:cs="Segoe UI"/>
-        </w:rPr>
+      </w:pPr>
+      <w:r>
         <w:t>Fill out the following using the following link:</w:t>
       </w:r>
-      <w:r>
-        <w:rPr>
-          <w:rFonts w:ascii="Segoe UI" w:hAnsi="Segoe UI" w:cs="Segoe UI"/>
-        </w:rPr>
-        <w:br/>
-      </w:r>
-      <w:r>
-        <w:rPr>
-          <w:rFonts w:ascii="Segoe UI" w:hAnsi="Segoe UI" w:cs="Segoe UI"/>
-        </w:rPr>
-        <w:t xml:space="preserve">AP CS A - </w:t>
-      </w:r>
-      <w:hyperlink r:id="rId7" w:history="1">
-        <w:r>
-          <w:rPr>
-            <w:rStyle w:val="Hyperlink"/>
-            <w:rFonts w:ascii="Segoe UI" w:hAnsi="Segoe UI" w:cs="Segoe UI"/>
-          </w:rPr>
-          <w:t>https://apstudents.collegeboard.org/courses/ap-computer-science-a/assessment</w:t>
-        </w:r>
-      </w:hyperlink>
-      <w:r>
-        <w:rPr>
-          <w:rFonts w:ascii="Segoe UI" w:hAnsi="Segoe UI" w:cs="Segoe UI"/>
-        </w:rPr>
-        <w:t xml:space="preserve"> </w:t>
-      </w:r>
-      <w:r>
-        <w:rPr>
-          <w:rFonts w:ascii="Segoe UI" w:hAnsi="Segoe UI" w:cs="Segoe UI"/>
-        </w:rPr>
-        <w:br/>
-      </w:r>
-      <w:r>
-        <w:rPr>
-          <w:rFonts w:ascii="Segoe UI" w:hAnsi="Segoe UI" w:cs="Segoe UI"/>
-        </w:rPr>
-        <w:t xml:space="preserve">AP CS </w:t>
-      </w:r>
-      <w:r>
-        <w:rPr>
-          <w:rFonts w:ascii="Segoe UI" w:hAnsi="Segoe UI" w:cs="Segoe UI"/>
-        </w:rPr>
-        <w:t>Principles</w:t>
-      </w:r>
-      <w:r>
-        <w:rPr>
-          <w:rFonts w:ascii="Segoe UI" w:hAnsi="Segoe UI" w:cs="Segoe UI"/>
-        </w:rPr>
-        <w:t xml:space="preserve"> - </w:t>
-      </w:r>
-      <w:hyperlink r:id="rId8" w:history="1">
-        <w:r>
-          <w:rPr>
-            <w:rStyle w:val="Hyperlink"/>
-            <w:rFonts w:ascii="Segoe UI" w:hAnsi="Segoe UI" w:cs="Segoe UI"/>
-          </w:rPr>
-          <w:t>https://apstudents.collegeboard.org/courses/ap-computer-science-principles/assessment</w:t>
-        </w:r>
-      </w:hyperlink>
-      <w:r>
-        <w:rPr>
-          <w:rFonts w:ascii="Segoe UI" w:hAnsi="Segoe UI" w:cs="Segoe UI"/>
-        </w:rPr>
-        <w:t xml:space="preserve"> </w:t>
+    </w:p>
+    <w:p>
+      <w:pPr>
+        <w:pStyle w:val="BodyText"/>
+      </w:pPr>
+      <w:r>
+        <w:t>AP CS A - https://apstudents.collegeboard.org/courses/ap-computer-science-a/assessment</w:t>
+      </w:r>
+    </w:p>
+    <w:p>
+      <w:pPr>
+        <w:pStyle w:val="BodyText"/>
+      </w:pPr>
+      <w:r>
+        <w:t>AP CS Principles - https://apstudents.collegeboard.org/courses/ap-computer-science-principles/assessment</w:t>
       </w:r>
     </w:p>
     <w:p>
       <w:pPr>
         <w:numPr>
           <w:ilvl w:val="0"/>
-          <w:numId w:val="3"/>
+          <w:numId w:val="13"/>
         </w:numPr>
-        <w:rPr>
-          <w:rFonts w:ascii="Segoe UI" w:hAnsi="Segoe UI" w:cs="Segoe UI"/>
-        </w:rPr>
-      </w:pPr>
-      <w:r>
-        <w:rPr>
-          <w:rFonts w:ascii="Segoe UI" w:hAnsi="Segoe UI" w:cs="Segoe UI"/>
-        </w:rPr>
+      </w:pPr>
+      <w:r>
         <w:t>When is the AP Exam this spring?</w:t>
       </w:r>
     </w:p>
@@ -137,33 +62,26 @@
       <w:pPr>
         <w:numPr>
           <w:ilvl w:val="0"/>
-          <w:numId w:val="3"/>
+          <w:numId w:val="13"/>
         </w:numPr>
-        <w:rPr>
-          <w:rFonts w:ascii="Segoe UI" w:hAnsi="Segoe UI" w:cs="Segoe UI"/>
-        </w:rPr>
-      </w:pPr>
-      <w:r>
-        <w:rPr>
-          <w:rFonts w:ascii="Segoe UI" w:hAnsi="Segoe UI" w:cs="Segoe UI"/>
-        </w:rPr>
-        <w:t>What are the sections of the exam?</w:t>
-      </w:r>
-    </w:p>
+      </w:pPr>
+      <w:bookmarkStart w:id="2" w:name="_GoBack"/>
+      <w:r>
+        <w:t>What are the sections of the ex</w:t>
+      </w:r>
+      <w:r>
+        <w:t>am?</w:t>
+      </w:r>
+    </w:p>
+    <w:bookmarkEnd w:id="2"/>
     <w:p>
       <w:pPr>
         <w:numPr>
           <w:ilvl w:val="0"/>
-          <w:numId w:val="3"/>
+          <w:numId w:val="13"/>
         </w:numPr>
-        <w:rPr>
-          <w:rFonts w:ascii="Segoe UI" w:hAnsi="Segoe UI" w:cs="Segoe UI"/>
-        </w:rPr>
-      </w:pPr>
-      <w:r>
-        <w:rPr>
-          <w:rFonts w:ascii="Segoe UI" w:hAnsi="Segoe UI" w:cs="Segoe UI"/>
-        </w:rPr>
+      </w:pPr>
+      <w:r>
         <w:t>How are the sections weighted towards their overall score?</w:t>
       </w:r>
     </w:p>
@@ -171,49 +89,31 @@
       <w:pPr>
         <w:numPr>
           <w:ilvl w:val="0"/>
-          <w:numId w:val="3"/>
+          <w:numId w:val="13"/>
         </w:numPr>
-        <w:rPr>
-          <w:rFonts w:ascii="Segoe UI" w:hAnsi="Segoe UI" w:cs="Segoe UI"/>
-        </w:rPr>
-      </w:pPr>
-      <w:r>
-        <w:rPr>
-          <w:rFonts w:ascii="Segoe UI" w:hAnsi="Segoe UI" w:cs="Segoe UI"/>
-        </w:rPr>
+      </w:pPr>
+      <w:r>
         <w:t>How long is each section of the test?</w:t>
       </w:r>
     </w:p>
     <w:p>
       <w:pPr>
         <w:pStyle w:val="Heading3"/>
-        <w:rPr>
-          <w:rFonts w:ascii="Segoe UI" w:hAnsi="Segoe UI" w:cs="Segoe UI"/>
-        </w:rPr>
-      </w:pPr>
-      <w:bookmarkStart w:id="2" w:name="ap-cs-a"/>
-      <w:r>
-        <w:rPr>
-          <w:rFonts w:ascii="Segoe UI" w:hAnsi="Segoe UI" w:cs="Segoe UI"/>
-        </w:rPr>
+      </w:pPr>
+      <w:bookmarkStart w:id="3" w:name="ap-cs-a"/>
+      <w:r>
         <w:t>AP CS A</w:t>
       </w:r>
-      <w:bookmarkEnd w:id="2"/>
+      <w:bookmarkEnd w:id="3"/>
     </w:p>
     <w:p>
       <w:pPr>
         <w:numPr>
           <w:ilvl w:val="0"/>
-          <w:numId w:val="4"/>
+          <w:numId w:val="14"/>
         </w:numPr>
-        <w:rPr>
-          <w:rFonts w:ascii="Segoe UI" w:hAnsi="Segoe UI" w:cs="Segoe UI"/>
-        </w:rPr>
-      </w:pPr>
-      <w:r>
-        <w:rPr>
-          <w:rFonts w:ascii="Segoe UI" w:hAnsi="Segoe UI" w:cs="Segoe UI"/>
-        </w:rPr>
+      </w:pPr>
+      <w:r>
         <w:t>What are the four main concepts for the FRQs?</w:t>
       </w:r>
     </w:p>
@@ -221,80 +121,50 @@
       <w:pPr>
         <w:numPr>
           <w:ilvl w:val="0"/>
-          <w:numId w:val="4"/>
+          <w:numId w:val="14"/>
         </w:numPr>
-        <w:rPr>
-          <w:rFonts w:ascii="Segoe UI" w:hAnsi="Segoe UI" w:cs="Segoe UI"/>
-        </w:rPr>
-      </w:pPr>
-      <w:r>
-        <w:rPr>
-          <w:rFonts w:ascii="Segoe UI" w:hAnsi="Segoe UI" w:cs="Segoe UI"/>
-        </w:rPr>
-        <w:t>(True/False) The multiple-choice section includes individual, single questions as well as sets of 2–3 questions.</w:t>
+      </w:pPr>
+      <w:r>
+        <w:t>(True/False) The multiple-choice section includes individual, single questions as well as sets of 2–3</w:t>
+      </w:r>
+      <w:r>
+        <w:t xml:space="preserve"> questions.</w:t>
       </w:r>
     </w:p>
     <w:p>
       <w:pPr>
         <w:numPr>
           <w:ilvl w:val="0"/>
-          <w:numId w:val="4"/>
+          <w:numId w:val="14"/>
         </w:numPr>
-        <w:rPr>
-          <w:rFonts w:ascii="Segoe UI" w:hAnsi="Segoe UI" w:cs="Segoe UI"/>
-        </w:rPr>
-      </w:pPr>
-      <w:r>
-        <w:rPr>
-          <w:rFonts w:ascii="Segoe UI" w:hAnsi="Segoe UI" w:cs="Segoe UI"/>
-        </w:rPr>
-        <w:t xml:space="preserve">There are two Quick Reference Guides for AP CS A. Which one is </w:t>
-      </w:r>
-      <w:r>
-        <w:rPr>
-          <w:rFonts w:ascii="Segoe UI" w:hAnsi="Segoe UI" w:cs="Segoe UI"/>
-        </w:rPr>
-        <w:t>relevant</w:t>
-      </w:r>
-      <w:r>
-        <w:rPr>
-          <w:rFonts w:ascii="Segoe UI" w:hAnsi="Segoe UI" w:cs="Segoe UI"/>
-        </w:rPr>
-        <w:t xml:space="preserve"> to the exam this spring?</w:t>
+      </w:pPr>
+      <w:r>
+        <w:t>There are two Quick Reference Guides for AP CS A. Which one is relevant to the exam this spring?</w:t>
       </w:r>
     </w:p>
     <w:p>
       <w:pPr>
         <w:numPr>
           <w:ilvl w:val="0"/>
-          <w:numId w:val="4"/>
+          <w:numId w:val="14"/>
         </w:numPr>
-        <w:rPr>
-          <w:rFonts w:ascii="Segoe UI" w:hAnsi="Segoe UI" w:cs="Segoe UI"/>
-        </w:rPr>
-      </w:pPr>
-      <w:r>
-        <w:rPr>
-          <w:rFonts w:ascii="Segoe UI" w:hAnsi="Segoe UI" w:cs="Segoe UI"/>
-        </w:rPr>
-        <w:t>Find the AP Computer Science A Exam Free-Response Question and Scoring Information Archive. Navigate to the 2018: Free Response Questions. Look over question #1 and sample responses for question #1. Discuss the following questions with another attendee:</w:t>
+      </w:pPr>
+      <w:r>
+        <w:t>Find the AP Computer Science A Exam Free-Response Question and Scoring Information Archive. Navigate to the 2018: Free Response Questions. Look ove</w:t>
+      </w:r>
+      <w:r>
+        <w:t>r question #1 and sample responses for question #1. Discuss the following questions with another attendee:</w:t>
       </w:r>
     </w:p>
     <w:p>
       <w:pPr>
         <w:numPr>
           <w:ilvl w:val="1"/>
-          <w:numId w:val="5"/>
+          <w:numId w:val="15"/>
         </w:numPr>
         <w:spacing w:after="0"/>
-        <w:rPr>
-          <w:rFonts w:ascii="Segoe UI" w:hAnsi="Segoe UI" w:cs="Segoe UI"/>
-        </w:rPr>
-      </w:pPr>
-      <w:r>
-        <w:rPr>
-          <w:rFonts w:ascii="Segoe UI" w:hAnsi="Segoe UI" w:cs="Segoe UI"/>
-        </w:rPr>
+      </w:pPr>
+      <w:r>
         <w:t>Do you feel your students are ready for a similar question?</w:t>
       </w:r>
     </w:p>
@@ -302,17 +172,11 @@
       <w:pPr>
         <w:numPr>
           <w:ilvl w:val="1"/>
-          <w:numId w:val="5"/>
+          <w:numId w:val="15"/>
         </w:numPr>
         <w:spacing w:after="0"/>
-        <w:rPr>
-          <w:rFonts w:ascii="Segoe UI" w:hAnsi="Segoe UI" w:cs="Segoe UI"/>
-        </w:rPr>
-      </w:pPr>
-      <w:r>
-        <w:rPr>
-          <w:rFonts w:ascii="Segoe UI" w:hAnsi="Segoe UI" w:cs="Segoe UI"/>
-        </w:rPr>
+      </w:pPr>
+      <w:r>
         <w:t>What is something you could do to help students prepare?</w:t>
       </w:r>
     </w:p>
@@ -320,50 +184,35 @@
       <w:pPr>
         <w:numPr>
           <w:ilvl w:val="1"/>
-          <w:numId w:val="5"/>
+          <w:numId w:val="15"/>
         </w:numPr>
         <w:spacing w:after="0"/>
-        <w:rPr>
-          <w:rFonts w:ascii="Segoe UI" w:hAnsi="Segoe UI" w:cs="Segoe UI"/>
-        </w:rPr>
-      </w:pPr>
-      <w:r>
-        <w:rPr>
-          <w:rFonts w:ascii="Segoe UI" w:hAnsi="Segoe UI" w:cs="Segoe UI"/>
-        </w:rPr>
-        <w:t>What are some ways to have students practice similar problems?</w:t>
-      </w:r>
-    </w:p>
-    <w:p>
-      <w:pPr>
-        <w:pStyle w:val="Heading2"/>
-        <w:rPr>
-          <w:rFonts w:ascii="Segoe UI" w:hAnsi="Segoe UI" w:cs="Segoe UI"/>
-        </w:rPr>
-      </w:pPr>
-      <w:bookmarkStart w:id="3" w:name="ap-cs-principles"/>
-      <w:r>
-        <w:rPr>
-          <w:rFonts w:ascii="Segoe UI" w:hAnsi="Segoe UI" w:cs="Segoe UI"/>
-        </w:rPr>
+      </w:pPr>
+      <w:r>
+        <w:t>What are some ways to have stude</w:t>
+      </w:r>
+      <w:r>
+        <w:t>nts practice similar problems?</w:t>
+      </w:r>
+    </w:p>
+    <w:p>
+      <w:pPr>
+        <w:pStyle w:val="Heading3"/>
+      </w:pPr>
+      <w:bookmarkStart w:id="4" w:name="ap-cs-principles"/>
+      <w:r>
         <w:t>AP CS Principles</w:t>
       </w:r>
-      <w:bookmarkEnd w:id="3"/>
+      <w:bookmarkEnd w:id="4"/>
     </w:p>
     <w:p>
       <w:pPr>
         <w:numPr>
           <w:ilvl w:val="0"/>
-          <w:numId w:val="6"/>
+          <w:numId w:val="16"/>
         </w:numPr>
-        <w:rPr>
-          <w:rFonts w:ascii="Segoe UI" w:hAnsi="Segoe UI" w:cs="Segoe UI"/>
-        </w:rPr>
-      </w:pPr>
-      <w:r>
-        <w:rPr>
-          <w:rFonts w:ascii="Segoe UI" w:hAnsi="Segoe UI" w:cs="Segoe UI"/>
-        </w:rPr>
+      </w:pPr>
+      <w:r>
         <w:t>What will the students need to submit for each performance task?</w:t>
       </w:r>
     </w:p>
@@ -371,136 +220,62 @@
       <w:pPr>
         <w:numPr>
           <w:ilvl w:val="0"/>
-          <w:numId w:val="6"/>
+          <w:numId w:val="16"/>
         </w:numPr>
-        <w:rPr>
-          <w:rFonts w:ascii="Segoe UI" w:hAnsi="Segoe UI" w:cs="Segoe UI"/>
-        </w:rPr>
-      </w:pPr>
-      <w:r>
-        <w:rPr>
-          <w:rFonts w:ascii="Segoe UI" w:hAnsi="Segoe UI" w:cs="Segoe UI"/>
-        </w:rPr>
-        <w:t xml:space="preserve">What are the two types of </w:t>
-      </w:r>
-      <w:r>
-        <w:rPr>
-          <w:rFonts w:ascii="Segoe UI" w:hAnsi="Segoe UI" w:cs="Segoe UI"/>
-        </w:rPr>
-        <w:t>multiple-choice</w:t>
-      </w:r>
-      <w:r>
-        <w:rPr>
-          <w:rFonts w:ascii="Segoe UI" w:hAnsi="Segoe UI" w:cs="Segoe UI"/>
-        </w:rPr>
-        <w:t xml:space="preserve"> </w:t>
-      </w:r>
-      <w:r>
-        <w:rPr>
-          <w:rFonts w:ascii="Segoe UI" w:hAnsi="Segoe UI" w:cs="Segoe UI"/>
-        </w:rPr>
-        <w:t>s</w:t>
-      </w:r>
-      <w:bookmarkStart w:id="4" w:name="_GoBack"/>
-      <w:bookmarkEnd w:id="4"/>
-      <w:r>
-        <w:rPr>
-          <w:rFonts w:ascii="Segoe UI" w:hAnsi="Segoe UI" w:cs="Segoe UI"/>
-        </w:rPr>
-        <w:t>questions in the End of Course Exam?</w:t>
+      </w:pPr>
+      <w:r>
+        <w:t>What are the two types of multiple-choice questions in the End of Course Exam?</w:t>
       </w:r>
     </w:p>
     <w:p>
       <w:pPr>
         <w:numPr>
           <w:ilvl w:val="0"/>
-          <w:numId w:val="6"/>
+          <w:numId w:val="16"/>
         </w:numPr>
-        <w:rPr>
-          <w:rFonts w:ascii="Segoe UI" w:hAnsi="Segoe UI" w:cs="Segoe UI"/>
-        </w:rPr>
-      </w:pPr>
-      <w:r>
-        <w:rPr>
-          <w:rFonts w:ascii="Segoe UI" w:hAnsi="Segoe UI" w:cs="Segoe UI"/>
-        </w:rPr>
-        <w:t xml:space="preserve">What tool does the College Board give to students to help with their submission and to help avoid </w:t>
-      </w:r>
-      <w:r>
-        <w:rPr>
-          <w:rFonts w:ascii="Segoe UI" w:hAnsi="Segoe UI" w:cs="Segoe UI"/>
-        </w:rPr>
-        <w:t>suspicion</w:t>
-      </w:r>
-      <w:r>
-        <w:rPr>
-          <w:rFonts w:ascii="Segoe UI" w:hAnsi="Segoe UI" w:cs="Segoe UI"/>
-        </w:rPr>
-        <w:t xml:space="preserve"> of plagiarism?</w:t>
+      </w:pPr>
+      <w:r>
+        <w:t>What tool does the College Board give to students to help with t</w:t>
+      </w:r>
+      <w:r>
+        <w:t>heir submission and to help avoid suspicion of plagiarism?</w:t>
       </w:r>
     </w:p>
     <w:p>
       <w:pPr>
         <w:numPr>
           <w:ilvl w:val="0"/>
-          <w:numId w:val="6"/>
+          <w:numId w:val="16"/>
         </w:numPr>
-        <w:rPr>
-          <w:rFonts w:ascii="Segoe UI" w:hAnsi="Segoe UI" w:cs="Segoe UI"/>
-        </w:rPr>
-      </w:pPr>
-      <w:r>
-        <w:rPr>
-          <w:rFonts w:ascii="Segoe UI" w:hAnsi="Segoe UI" w:cs="Segoe UI"/>
-        </w:rPr>
-        <w:t xml:space="preserve">Find the 2018: Sample Responses and Scoring Guidelines. Look over Explore A: Artifact and Explore A: </w:t>
-      </w:r>
-      <w:r>
-        <w:rPr>
-          <w:rFonts w:ascii="Segoe UI" w:hAnsi="Segoe UI" w:cs="Segoe UI"/>
-        </w:rPr>
-        <w:t>Written</w:t>
-      </w:r>
-      <w:r>
-        <w:rPr>
-          <w:rFonts w:ascii="Segoe UI" w:hAnsi="Segoe UI" w:cs="Segoe UI"/>
-        </w:rPr>
-        <w:t xml:space="preserve"> Response. Discuss the following questions with another attendee:</w:t>
+      </w:pPr>
+      <w:r>
+        <w:t>Find the 2018: Sample Responses and Scoring Guidelines. Look over Explore A: Artifact and Explore A: Written Response. Discuss the following questions with another attendee:</w:t>
       </w:r>
     </w:p>
     <w:p>
       <w:pPr>
         <w:numPr>
           <w:ilvl w:val="1"/>
-          <w:numId w:val="7"/>
+          <w:numId w:val="17"/>
         </w:numPr>
         <w:spacing w:after="0"/>
-        <w:rPr>
-          <w:rFonts w:ascii="Segoe UI" w:hAnsi="Segoe UI" w:cs="Segoe UI"/>
-        </w:rPr>
-      </w:pPr>
-      <w:r>
-        <w:rPr>
-          <w:rFonts w:ascii="Segoe UI" w:hAnsi="Segoe UI" w:cs="Segoe UI"/>
-        </w:rPr>
-        <w:t>Do you feel your students are ready for a similar task?</w:t>
+      </w:pPr>
+      <w:r>
+        <w:t>Do you feel your studen</w:t>
+      </w:r>
+      <w:r>
+        <w:t>ts are ready for a similar task?</w:t>
       </w:r>
     </w:p>
     <w:p>
       <w:pPr>
         <w:numPr>
           <w:ilvl w:val="1"/>
-          <w:numId w:val="7"/>
+          <w:numId w:val="17"/>
         </w:numPr>
         <w:spacing w:after="0"/>
-        <w:rPr>
-          <w:rFonts w:ascii="Segoe UI" w:hAnsi="Segoe UI" w:cs="Segoe UI"/>
-        </w:rPr>
-      </w:pPr>
-      <w:r>
-        <w:rPr>
-          <w:rFonts w:ascii="Segoe UI" w:hAnsi="Segoe UI" w:cs="Segoe UI"/>
-        </w:rPr>
+      </w:pPr>
+      <w:r>
         <w:t>What is something you could do to help students prepare?</w:t>
       </w:r>
     </w:p>
@@ -508,33 +283,27 @@
       <w:pPr>
         <w:numPr>
           <w:ilvl w:val="1"/>
-          <w:numId w:val="7"/>
+          <w:numId w:val="17"/>
         </w:numPr>
         <w:spacing w:after="0"/>
-        <w:rPr>
-          <w:rFonts w:ascii="Segoe UI" w:hAnsi="Segoe UI" w:cs="Segoe UI"/>
-        </w:rPr>
-      </w:pPr>
-      <w:r>
-        <w:rPr>
-          <w:rFonts w:ascii="Segoe UI" w:hAnsi="Segoe UI" w:cs="Segoe UI"/>
-        </w:rPr>
+      </w:pPr>
+      <w:r>
         <w:t>What are some ways to have students practice similar problems?</w:t>
       </w:r>
     </w:p>
     <w:sectPr>
-      <w:footerReference w:type="default" r:id="rId9"/>
+      <w:footerReference w:type="default" r:id="rId7"/>
       <w:pgSz w:w="12240" w:h="15840"/>
       <w:pgMar w:top="1440" w:right="1080" w:bottom="1440" w:left="1080" w:header="720" w:footer="720" w:gutter="0"/>
       <w:cols w:space="720"/>
-      <w:docGrid w:linePitch="326"/>
+      <w:docGrid w:linePitch="299"/>
     </w:sectPr>
   </w:body>
 </w:document>
 </file>
 
 <file path=word/endnotes.xml><?xml version="1.0" encoding="utf-8"?>
-<w:endnotes xmlns:wpc="http://schemas.microsoft.com/office/word/2010/wordprocessingCanvas" xmlns:cx="http://schemas.microsoft.com/office/drawing/2014/chartex" xmlns:cx1="http://schemas.microsoft.com/office/drawing/2015/9/8/chartex" xmlns:cx2="http://schemas.microsoft.com/office/drawing/2015/10/21/chartex" xmlns:cx3="http://schemas.microsoft.com/office/drawing/2016/5/9/chartex" xmlns:cx4="http://schemas.microsoft.com/office/drawing/2016/5/10/chartex" xmlns:cx5="http://schemas.microsoft.com/office/drawing/2016/5/11/chartex" xmlns:cx6="http://schemas.microsoft.com/office/drawing/2016/5/12/chartex" xmlns:cx7="http://schemas.microsoft.com/office/drawing/2016/5/13/chartex" xmlns:cx8="http://schemas.microsoft.com/office/drawing/2016/5/14/chartex" xmlns:mc="http://schemas.openxmlformats.org/markup-compatibility/2006" xmlns:aink="http://schemas.microsoft.com/office/drawing/2016/ink" xmlns:am3d="http://schemas.microsoft.com/office/drawing/2017/model3d" xmlns:o="urn:schemas-microsoft-com:office:office" xmlns:r="http://schemas.openxmlformats.org/officeDocument/2006/relationships" xmlns:m="http://schemas.openxmlformats.org/officeDocument/2006/math" xmlns:v="urn:schemas-microsoft-com:vml" xmlns:wp14="http://schemas.microsoft.com/office/word/2010/wordprocessingDrawing" xmlns:wp="http://schemas.openxmlformats.org/drawingml/2006/wordprocessingDrawing" xmlns:w10="urn:schemas-microsoft-com:office:word" xmlns:w="http://schemas.openxmlformats.org/wordprocessingml/2006/main" xmlns:w14="http://schemas.microsoft.com/office/word/2010/wordml" xmlns:w15="http://schemas.microsoft.com/office/word/2012/wordml" xmlns:w16cex="http://schemas.microsoft.com/office/word/2018/wordml/cex" xmlns:w16cid="http://schemas.microsoft.com/office/word/2016/wordml/cid" xmlns:w16="http://schemas.microsoft.com/office/word/2018/wordml" xmlns:w16se="http://schemas.microsoft.com/office/word/2015/wordml/symex" xmlns:wpg="http://schemas.microsoft.com/office/word/2010/wordprocessingGroup" xmlns:wpi="http://schemas.microsoft.com/office/word/2010/wordprocessingInk" xmlns:wne="http://schemas.microsoft.com/office/word/2006/wordml" xmlns:wps="http://schemas.microsoft.com/office/word/2010/wordprocessingShape" mc:Ignorable="w14 w15 w16se w16cid w16 w16cex wp14">
+<w:endnotes xmlns:wpc="http://schemas.microsoft.com/office/word/2010/wordprocessingCanvas" xmlns:cx="http://schemas.microsoft.com/office/drawing/2014/chartex" xmlns:cx1="http://schemas.microsoft.com/office/drawing/2015/9/8/chartex" xmlns:cx2="http://schemas.microsoft.com/office/drawing/2015/10/21/chartex" xmlns:cx3="http://schemas.microsoft.com/office/drawing/2016/5/9/chartex" xmlns:cx4="http://schemas.microsoft.com/office/drawing/2016/5/10/chartex" xmlns:cx5="http://schemas.microsoft.com/office/drawing/2016/5/11/chartex" xmlns:cx6="http://schemas.microsoft.com/office/drawing/2016/5/12/chartex" xmlns:cx7="http://schemas.microsoft.com/office/drawing/2016/5/13/chartex" xmlns:cx8="http://schemas.microsoft.com/office/drawing/2016/5/14/chartex" xmlns:mc="http://schemas.openxmlformats.org/markup-compatibility/2006" xmlns:aink="http://schemas.microsoft.com/office/drawing/2016/ink" xmlns:am3d="http://schemas.microsoft.com/office/drawing/2017/model3d" xmlns:o="urn:schemas-microsoft-com:office:office" xmlns:r="http://schemas.openxmlformats.org/officeDocument/2006/relationships" xmlns:m="http://schemas.openxmlformats.org/officeDocument/2006/math" xmlns:v="urn:schemas-microsoft-com:vml" xmlns:wp14="http://schemas.microsoft.com/office/word/2010/wordprocessingDrawing" xmlns:wp="http://schemas.openxmlformats.org/drawingml/2006/wordprocessingDrawing" xmlns:w10="urn:schemas-microsoft-com:office:word" xmlns:w="http://schemas.openxmlformats.org/wordprocessingml/2006/main" xmlns:w14="http://schemas.microsoft.com/office/word/2010/wordml" xmlns:w15="http://schemas.microsoft.com/office/word/2012/wordml" xmlns:w16cid="http://schemas.microsoft.com/office/word/2016/wordml/cid" xmlns:w16se="http://schemas.microsoft.com/office/word/2015/wordml/symex" xmlns:wpg="http://schemas.microsoft.com/office/word/2010/wordprocessingGroup" xmlns:wpi="http://schemas.microsoft.com/office/word/2010/wordprocessingInk" xmlns:wne="http://schemas.microsoft.com/office/word/2006/wordml" xmlns:wps="http://schemas.microsoft.com/office/word/2010/wordprocessingShape" mc:Ignorable="w14 w15 w16se w16cid wp14">
   <w:endnote w:type="separator" w:id="-1">
     <w:p>
       <w:pPr>
@@ -559,7 +328,7 @@
 </file>
 
 <file path=word/footer1.xml><?xml version="1.0" encoding="utf-8"?>
-<w:ftr xmlns:wpc="http://schemas.microsoft.com/office/word/2010/wordprocessingCanvas" xmlns:cx="http://schemas.microsoft.com/office/drawing/2014/chartex" xmlns:cx1="http://schemas.microsoft.com/office/drawing/2015/9/8/chartex" xmlns:cx2="http://schemas.microsoft.com/office/drawing/2015/10/21/chartex" xmlns:cx3="http://schemas.microsoft.com/office/drawing/2016/5/9/chartex" xmlns:cx4="http://schemas.microsoft.com/office/drawing/2016/5/10/chartex" xmlns:cx5="http://schemas.microsoft.com/office/drawing/2016/5/11/chartex" xmlns:cx6="http://schemas.microsoft.com/office/drawing/2016/5/12/chartex" xmlns:cx7="http://schemas.microsoft.com/office/drawing/2016/5/13/chartex" xmlns:cx8="http://schemas.microsoft.com/office/drawing/2016/5/14/chartex" xmlns:mc="http://schemas.openxmlformats.org/markup-compatibility/2006" xmlns:aink="http://schemas.microsoft.com/office/drawing/2016/ink" xmlns:am3d="http://schemas.microsoft.com/office/drawing/2017/model3d" xmlns:o="urn:schemas-microsoft-com:office:office" xmlns:r="http://schemas.openxmlformats.org/officeDocument/2006/relationships" xmlns:m="http://schemas.openxmlformats.org/officeDocument/2006/math" xmlns:v="urn:schemas-microsoft-com:vml" xmlns:wp14="http://schemas.microsoft.com/office/word/2010/wordprocessingDrawing" xmlns:wp="http://schemas.openxmlformats.org/drawingml/2006/wordprocessingDrawing" xmlns:w10="urn:schemas-microsoft-com:office:word" xmlns:w="http://schemas.openxmlformats.org/wordprocessingml/2006/main" xmlns:w14="http://schemas.microsoft.com/office/word/2010/wordml" xmlns:w15="http://schemas.microsoft.com/office/word/2012/wordml" xmlns:w16cex="http://schemas.microsoft.com/office/word/2018/wordml/cex" xmlns:w16cid="http://schemas.microsoft.com/office/word/2016/wordml/cid" xmlns:w16="http://schemas.microsoft.com/office/word/2018/wordml" xmlns:w16se="http://schemas.microsoft.com/office/word/2015/wordml/symex" xmlns:wpg="http://schemas.microsoft.com/office/word/2010/wordprocessingGroup" xmlns:wpi="http://schemas.microsoft.com/office/word/2010/wordprocessingInk" xmlns:wne="http://schemas.microsoft.com/office/word/2006/wordml" xmlns:wps="http://schemas.microsoft.com/office/word/2010/wordprocessingShape" mc:Ignorable="w14 w15 w16se w16cid w16 w16cex wp14">
+<w:ftr xmlns:wpc="http://schemas.microsoft.com/office/word/2010/wordprocessingCanvas" xmlns:cx="http://schemas.microsoft.com/office/drawing/2014/chartex" xmlns:cx1="http://schemas.microsoft.com/office/drawing/2015/9/8/chartex" xmlns:cx2="http://schemas.microsoft.com/office/drawing/2015/10/21/chartex" xmlns:cx3="http://schemas.microsoft.com/office/drawing/2016/5/9/chartex" xmlns:cx4="http://schemas.microsoft.com/office/drawing/2016/5/10/chartex" xmlns:cx5="http://schemas.microsoft.com/office/drawing/2016/5/11/chartex" xmlns:cx6="http://schemas.microsoft.com/office/drawing/2016/5/12/chartex" xmlns:cx7="http://schemas.microsoft.com/office/drawing/2016/5/13/chartex" xmlns:cx8="http://schemas.microsoft.com/office/drawing/2016/5/14/chartex" xmlns:mc="http://schemas.openxmlformats.org/markup-compatibility/2006" xmlns:aink="http://schemas.microsoft.com/office/drawing/2016/ink" xmlns:am3d="http://schemas.microsoft.com/office/drawing/2017/model3d" xmlns:o="urn:schemas-microsoft-com:office:office" xmlns:r="http://schemas.openxmlformats.org/officeDocument/2006/relationships" xmlns:m="http://schemas.openxmlformats.org/officeDocument/2006/math" xmlns:v="urn:schemas-microsoft-com:vml" xmlns:wp14="http://schemas.microsoft.com/office/word/2010/wordprocessingDrawing" xmlns:wp="http://schemas.openxmlformats.org/drawingml/2006/wordprocessingDrawing" xmlns:w10="urn:schemas-microsoft-com:office:word" xmlns:w="http://schemas.openxmlformats.org/wordprocessingml/2006/main" xmlns:w14="http://schemas.microsoft.com/office/word/2010/wordml" xmlns:w15="http://schemas.microsoft.com/office/word/2012/wordml" xmlns:w16cid="http://schemas.microsoft.com/office/word/2016/wordml/cid" xmlns:w16se="http://schemas.microsoft.com/office/word/2015/wordml/symex" xmlns:wpg="http://schemas.microsoft.com/office/word/2010/wordprocessingGroup" xmlns:wpi="http://schemas.microsoft.com/office/word/2010/wordprocessingInk" xmlns:wne="http://schemas.microsoft.com/office/word/2006/wordml" xmlns:wps="http://schemas.microsoft.com/office/word/2010/wordprocessingShape" mc:Ignorable="w14 w15 w16se w16cid wp14">
   <w:p>
     <w:pPr>
       <w:pStyle w:val="Footer"/>
@@ -569,7 +338,7 @@
         <w:noProof/>
       </w:rPr>
       <w:drawing>
-        <wp:inline distT="0" distB="0" distL="0" distR="0" wp14:anchorId="0D5C4302" wp14:editId="27834E10">
+        <wp:inline distT="0" distB="0" distL="0" distR="0" wp14:anchorId="5BCD0897" wp14:editId="63CF756D">
           <wp:extent cx="3105150" cy="390525"/>
           <wp:effectExtent l="0" t="0" r="0" b="9525"/>
           <wp:docPr id="7" name="Picture 6" descr="Creative Commons Copyright. Prohibited Commercial Use. Microsoft Philanthropies TEALS Program">
@@ -623,7 +392,7 @@
 </file>
 
 <file path=word/footnotes.xml><?xml version="1.0" encoding="utf-8"?>
-<w:footnotes xmlns:wpc="http://schemas.microsoft.com/office/word/2010/wordprocessingCanvas" xmlns:cx="http://schemas.microsoft.com/office/drawing/2014/chartex" xmlns:cx1="http://schemas.microsoft.com/office/drawing/2015/9/8/chartex" xmlns:cx2="http://schemas.microsoft.com/office/drawing/2015/10/21/chartex" xmlns:cx3="http://schemas.microsoft.com/office/drawing/2016/5/9/chartex" xmlns:cx4="http://schemas.microsoft.com/office/drawing/2016/5/10/chartex" xmlns:cx5="http://schemas.microsoft.com/office/drawing/2016/5/11/chartex" xmlns:cx6="http://schemas.microsoft.com/office/drawing/2016/5/12/chartex" xmlns:cx7="http://schemas.microsoft.com/office/drawing/2016/5/13/chartex" xmlns:cx8="http://schemas.microsoft.com/office/drawing/2016/5/14/chartex" xmlns:mc="http://schemas.openxmlformats.org/markup-compatibility/2006" xmlns:aink="http://schemas.microsoft.com/office/drawing/2016/ink" xmlns:am3d="http://schemas.microsoft.com/office/drawing/2017/model3d" xmlns:o="urn:schemas-microsoft-com:office:office" xmlns:r="http://schemas.openxmlformats.org/officeDocument/2006/relationships" xmlns:m="http://schemas.openxmlformats.org/officeDocument/2006/math" xmlns:v="urn:schemas-microsoft-com:vml" xmlns:wp14="http://schemas.microsoft.com/office/word/2010/wordprocessingDrawing" xmlns:wp="http://schemas.openxmlformats.org/drawingml/2006/wordprocessingDrawing" xmlns:w10="urn:schemas-microsoft-com:office:word" xmlns:w="http://schemas.openxmlformats.org/wordprocessingml/2006/main" xmlns:w14="http://schemas.microsoft.com/office/word/2010/wordml" xmlns:w15="http://schemas.microsoft.com/office/word/2012/wordml" xmlns:w16cex="http://schemas.microsoft.com/office/word/2018/wordml/cex" xmlns:w16cid="http://schemas.microsoft.com/office/word/2016/wordml/cid" xmlns:w16="http://schemas.microsoft.com/office/word/2018/wordml" xmlns:w16se="http://schemas.microsoft.com/office/word/2015/wordml/symex" xmlns:wpg="http://schemas.microsoft.com/office/word/2010/wordprocessingGroup" xmlns:wpi="http://schemas.microsoft.com/office/word/2010/wordprocessingInk" xmlns:wne="http://schemas.microsoft.com/office/word/2006/wordml" xmlns:wps="http://schemas.microsoft.com/office/word/2010/wordprocessingShape" mc:Ignorable="w14 w15 w16se w16cid w16 w16cex wp14">
+<w:footnotes xmlns:wpc="http://schemas.microsoft.com/office/word/2010/wordprocessingCanvas" xmlns:cx="http://schemas.microsoft.com/office/drawing/2014/chartex" xmlns:cx1="http://schemas.microsoft.com/office/drawing/2015/9/8/chartex" xmlns:cx2="http://schemas.microsoft.com/office/drawing/2015/10/21/chartex" xmlns:cx3="http://schemas.microsoft.com/office/drawing/2016/5/9/chartex" xmlns:cx4="http://schemas.microsoft.com/office/drawing/2016/5/10/chartex" xmlns:cx5="http://schemas.microsoft.com/office/drawing/2016/5/11/chartex" xmlns:cx6="http://schemas.microsoft.com/office/drawing/2016/5/12/chartex" xmlns:cx7="http://schemas.microsoft.com/office/drawing/2016/5/13/chartex" xmlns:cx8="http://schemas.microsoft.com/office/drawing/2016/5/14/chartex" xmlns:mc="http://schemas.openxmlformats.org/markup-compatibility/2006" xmlns:aink="http://schemas.microsoft.com/office/drawing/2016/ink" xmlns:am3d="http://schemas.microsoft.com/office/drawing/2017/model3d" xmlns:o="urn:schemas-microsoft-com:office:office" xmlns:r="http://schemas.openxmlformats.org/officeDocument/2006/relationships" xmlns:m="http://schemas.openxmlformats.org/officeDocument/2006/math" xmlns:v="urn:schemas-microsoft-com:vml" xmlns:wp14="http://schemas.microsoft.com/office/word/2010/wordprocessingDrawing" xmlns:wp="http://schemas.openxmlformats.org/drawingml/2006/wordprocessingDrawing" xmlns:w10="urn:schemas-microsoft-com:office:word" xmlns:w="http://schemas.openxmlformats.org/wordprocessingml/2006/main" xmlns:w14="http://schemas.microsoft.com/office/word/2010/wordml" xmlns:w15="http://schemas.microsoft.com/office/word/2012/wordml" xmlns:w16cid="http://schemas.microsoft.com/office/word/2016/wordml/cid" xmlns:w16se="http://schemas.microsoft.com/office/word/2015/wordml/symex" xmlns:wpg="http://schemas.microsoft.com/office/word/2010/wordprocessingGroup" xmlns:wpi="http://schemas.microsoft.com/office/word/2010/wordprocessingInk" xmlns:wne="http://schemas.microsoft.com/office/word/2006/wordml" xmlns:wps="http://schemas.microsoft.com/office/word/2010/wordprocessingShape" mc:Ignorable="w14 w15 w16se w16cid wp14">
   <w:footnote w:type="separator" w:id="-1">
     <w:p>
       <w:r>
@@ -642,11 +411,11 @@
 </file>
 
 <file path=word/numbering.xml><?xml version="1.0" encoding="utf-8"?>
-<w:numbering xmlns:wpc="http://schemas.microsoft.com/office/word/2010/wordprocessingCanvas" xmlns:cx="http://schemas.microsoft.com/office/drawing/2014/chartex" xmlns:cx1="http://schemas.microsoft.com/office/drawing/2015/9/8/chartex" xmlns:cx2="http://schemas.microsoft.com/office/drawing/2015/10/21/chartex" xmlns:cx3="http://schemas.microsoft.com/office/drawing/2016/5/9/chartex" xmlns:cx4="http://schemas.microsoft.com/office/drawing/2016/5/10/chartex" xmlns:cx5="http://schemas.microsoft.com/office/drawing/2016/5/11/chartex" xmlns:cx6="http://schemas.microsoft.com/office/drawing/2016/5/12/chartex" xmlns:cx7="http://schemas.microsoft.com/office/drawing/2016/5/13/chartex" xmlns:cx8="http://schemas.microsoft.com/office/drawing/2016/5/14/chartex" xmlns:mc="http://schemas.openxmlformats.org/markup-compatibility/2006" xmlns:aink="http://schemas.microsoft.com/office/drawing/2016/ink" xmlns:am3d="http://schemas.microsoft.com/office/drawing/2017/model3d" xmlns:o="urn:schemas-microsoft-com:office:office" xmlns:r="http://schemas.openxmlformats.org/officeDocument/2006/relationships" xmlns:m="http://schemas.openxmlformats.org/officeDocument/2006/math" xmlns:v="urn:schemas-microsoft-com:vml" xmlns:wp14="http://schemas.microsoft.com/office/word/2010/wordprocessingDrawing" xmlns:wp="http://schemas.openxmlformats.org/drawingml/2006/wordprocessingDrawing" xmlns:w10="urn:schemas-microsoft-com:office:word" xmlns:w="http://schemas.openxmlformats.org/wordprocessingml/2006/main" xmlns:w14="http://schemas.microsoft.com/office/word/2010/wordml" xmlns:w15="http://schemas.microsoft.com/office/word/2012/wordml" xmlns:w16cex="http://schemas.microsoft.com/office/word/2018/wordml/cex" xmlns:w16cid="http://schemas.microsoft.com/office/word/2016/wordml/cid" xmlns:w16="http://schemas.microsoft.com/office/word/2018/wordml" xmlns:w16se="http://schemas.microsoft.com/office/word/2015/wordml/symex" xmlns:wpg="http://schemas.microsoft.com/office/word/2010/wordprocessingGroup" xmlns:wpi="http://schemas.microsoft.com/office/word/2010/wordprocessingInk" xmlns:wne="http://schemas.microsoft.com/office/word/2006/wordml" xmlns:wps="http://schemas.microsoft.com/office/word/2010/wordprocessingShape" mc:Ignorable="w14 w15 w16se w16cid w16 w16cex wp14">
+<w:numbering xmlns:wpc="http://schemas.microsoft.com/office/word/2010/wordprocessingCanvas" xmlns:cx="http://schemas.microsoft.com/office/drawing/2014/chartex" xmlns:cx1="http://schemas.microsoft.com/office/drawing/2015/9/8/chartex" xmlns:cx2="http://schemas.microsoft.com/office/drawing/2015/10/21/chartex" xmlns:cx3="http://schemas.microsoft.com/office/drawing/2016/5/9/chartex" xmlns:cx4="http://schemas.microsoft.com/office/drawing/2016/5/10/chartex" xmlns:cx5="http://schemas.microsoft.com/office/drawing/2016/5/11/chartex" xmlns:cx6="http://schemas.microsoft.com/office/drawing/2016/5/12/chartex" xmlns:cx7="http://schemas.microsoft.com/office/drawing/2016/5/13/chartex" xmlns:cx8="http://schemas.microsoft.com/office/drawing/2016/5/14/chartex" xmlns:mc="http://schemas.openxmlformats.org/markup-compatibility/2006" xmlns:aink="http://schemas.microsoft.com/office/drawing/2016/ink" xmlns:am3d="http://schemas.microsoft.com/office/drawing/2017/model3d" xmlns:o="urn:schemas-microsoft-com:office:office" xmlns:r="http://schemas.openxmlformats.org/officeDocument/2006/relationships" xmlns:m="http://schemas.openxmlformats.org/officeDocument/2006/math" xmlns:v="urn:schemas-microsoft-com:vml" xmlns:wp14="http://schemas.microsoft.com/office/word/2010/wordprocessingDrawing" xmlns:wp="http://schemas.openxmlformats.org/drawingml/2006/wordprocessingDrawing" xmlns:w10="urn:schemas-microsoft-com:office:word" xmlns:w="http://schemas.openxmlformats.org/wordprocessingml/2006/main" xmlns:w14="http://schemas.microsoft.com/office/word/2010/wordml" xmlns:w15="http://schemas.microsoft.com/office/word/2012/wordml" xmlns:w16cid="http://schemas.microsoft.com/office/word/2016/wordml/cid" xmlns:w16se="http://schemas.microsoft.com/office/word/2015/wordml/symex" xmlns:wpg="http://schemas.microsoft.com/office/word/2010/wordprocessingGroup" xmlns:wpi="http://schemas.microsoft.com/office/word/2010/wordprocessingInk" xmlns:wne="http://schemas.microsoft.com/office/word/2006/wordml" xmlns:wps="http://schemas.microsoft.com/office/word/2010/wordprocessingShape" mc:Ignorable="w14 w15 w16se w16cid wp14">
   <w:abstractNum w:abstractNumId="0" w15:restartNumberingAfterBreak="0">
     <w:nsid w:val="EA454B4C"/>
     <w:multiLevelType w:val="multilevel"/>
-    <w:tmpl w:val="36B4FC1E"/>
+    <w:tmpl w:val="1F8C8074"/>
     <w:lvl w:ilvl="0">
       <w:start w:val="1"/>
       <w:numFmt w:val="decimal"/>
@@ -757,6 +526,191 @@
     </w:lvl>
   </w:abstractNum>
   <w:abstractNum w:abstractNumId="1" w15:restartNumberingAfterBreak="0">
+    <w:nsid w:val="FFFFFF7C"/>
+    <w:multiLevelType w:val="singleLevel"/>
+    <w:tmpl w:val="2320DE08"/>
+    <w:lvl w:ilvl="0">
+      <w:start w:val="1"/>
+      <w:numFmt w:val="decimal"/>
+      <w:lvlText w:val="%1."/>
+      <w:lvlJc w:val="left"/>
+      <w:pPr>
+        <w:tabs>
+          <w:tab w:val="num" w:pos="1800"/>
+        </w:tabs>
+        <w:ind w:left="1800" w:hanging="360"/>
+      </w:pPr>
+    </w:lvl>
+  </w:abstractNum>
+  <w:abstractNum w:abstractNumId="2" w15:restartNumberingAfterBreak="0">
+    <w:nsid w:val="FFFFFF7D"/>
+    <w:multiLevelType w:val="singleLevel"/>
+    <w:tmpl w:val="B6D20A58"/>
+    <w:lvl w:ilvl="0">
+      <w:start w:val="1"/>
+      <w:numFmt w:val="decimal"/>
+      <w:lvlText w:val="%1."/>
+      <w:lvlJc w:val="left"/>
+      <w:pPr>
+        <w:tabs>
+          <w:tab w:val="num" w:pos="1440"/>
+        </w:tabs>
+        <w:ind w:left="1440" w:hanging="360"/>
+      </w:pPr>
+    </w:lvl>
+  </w:abstractNum>
+  <w:abstractNum w:abstractNumId="3" w15:restartNumberingAfterBreak="0">
+    <w:nsid w:val="FFFFFF7E"/>
+    <w:multiLevelType w:val="singleLevel"/>
+    <w:tmpl w:val="EF948528"/>
+    <w:lvl w:ilvl="0">
+      <w:start w:val="1"/>
+      <w:numFmt w:val="decimal"/>
+      <w:lvlText w:val="%1."/>
+      <w:lvlJc w:val="left"/>
+      <w:pPr>
+        <w:tabs>
+          <w:tab w:val="num" w:pos="1080"/>
+        </w:tabs>
+        <w:ind w:left="1080" w:hanging="360"/>
+      </w:pPr>
+    </w:lvl>
+  </w:abstractNum>
+  <w:abstractNum w:abstractNumId="4" w15:restartNumberingAfterBreak="0">
+    <w:nsid w:val="FFFFFF7F"/>
+    <w:multiLevelType w:val="singleLevel"/>
+    <w:tmpl w:val="1D7A1682"/>
+    <w:lvl w:ilvl="0">
+      <w:start w:val="1"/>
+      <w:numFmt w:val="decimal"/>
+      <w:lvlText w:val="%1."/>
+      <w:lvlJc w:val="left"/>
+      <w:pPr>
+        <w:tabs>
+          <w:tab w:val="num" w:pos="720"/>
+        </w:tabs>
+        <w:ind w:left="720" w:hanging="360"/>
+      </w:pPr>
+    </w:lvl>
+  </w:abstractNum>
+  <w:abstractNum w:abstractNumId="5" w15:restartNumberingAfterBreak="0">
+    <w:nsid w:val="FFFFFF80"/>
+    <w:multiLevelType w:val="singleLevel"/>
+    <w:tmpl w:val="AF62C7C8"/>
+    <w:lvl w:ilvl="0">
+      <w:start w:val="1"/>
+      <w:numFmt w:val="bullet"/>
+      <w:lvlText w:val=""/>
+      <w:lvlJc w:val="left"/>
+      <w:pPr>
+        <w:tabs>
+          <w:tab w:val="num" w:pos="1800"/>
+        </w:tabs>
+        <w:ind w:left="1800" w:hanging="360"/>
+      </w:pPr>
+      <w:rPr>
+        <w:rFonts w:ascii="Symbol" w:hAnsi="Symbol" w:hint="default"/>
+      </w:rPr>
+    </w:lvl>
+  </w:abstractNum>
+  <w:abstractNum w:abstractNumId="6" w15:restartNumberingAfterBreak="0">
+    <w:nsid w:val="FFFFFF81"/>
+    <w:multiLevelType w:val="singleLevel"/>
+    <w:tmpl w:val="DAEE7B88"/>
+    <w:lvl w:ilvl="0">
+      <w:start w:val="1"/>
+      <w:numFmt w:val="bullet"/>
+      <w:lvlText w:val=""/>
+      <w:lvlJc w:val="left"/>
+      <w:pPr>
+        <w:tabs>
+          <w:tab w:val="num" w:pos="1440"/>
+        </w:tabs>
+        <w:ind w:left="1440" w:hanging="360"/>
+      </w:pPr>
+      <w:rPr>
+        <w:rFonts w:ascii="Symbol" w:hAnsi="Symbol" w:hint="default"/>
+      </w:rPr>
+    </w:lvl>
+  </w:abstractNum>
+  <w:abstractNum w:abstractNumId="7" w15:restartNumberingAfterBreak="0">
+    <w:nsid w:val="FFFFFF82"/>
+    <w:multiLevelType w:val="singleLevel"/>
+    <w:tmpl w:val="EBFEFFFA"/>
+    <w:lvl w:ilvl="0">
+      <w:start w:val="1"/>
+      <w:numFmt w:val="bullet"/>
+      <w:lvlText w:val=""/>
+      <w:lvlJc w:val="left"/>
+      <w:pPr>
+        <w:tabs>
+          <w:tab w:val="num" w:pos="1080"/>
+        </w:tabs>
+        <w:ind w:left="1080" w:hanging="360"/>
+      </w:pPr>
+      <w:rPr>
+        <w:rFonts w:ascii="Symbol" w:hAnsi="Symbol" w:hint="default"/>
+      </w:rPr>
+    </w:lvl>
+  </w:abstractNum>
+  <w:abstractNum w:abstractNumId="8" w15:restartNumberingAfterBreak="0">
+    <w:nsid w:val="FFFFFF83"/>
+    <w:multiLevelType w:val="singleLevel"/>
+    <w:tmpl w:val="5588DBE8"/>
+    <w:lvl w:ilvl="0">
+      <w:start w:val="1"/>
+      <w:numFmt w:val="bullet"/>
+      <w:lvlText w:val=""/>
+      <w:lvlJc w:val="left"/>
+      <w:pPr>
+        <w:tabs>
+          <w:tab w:val="num" w:pos="720"/>
+        </w:tabs>
+        <w:ind w:left="720" w:hanging="360"/>
+      </w:pPr>
+      <w:rPr>
+        <w:rFonts w:ascii="Symbol" w:hAnsi="Symbol" w:hint="default"/>
+      </w:rPr>
+    </w:lvl>
+  </w:abstractNum>
+  <w:abstractNum w:abstractNumId="9" w15:restartNumberingAfterBreak="0">
+    <w:nsid w:val="FFFFFF88"/>
+    <w:multiLevelType w:val="singleLevel"/>
+    <w:tmpl w:val="B8E0EF84"/>
+    <w:lvl w:ilvl="0">
+      <w:start w:val="1"/>
+      <w:numFmt w:val="decimal"/>
+      <w:lvlText w:val="%1."/>
+      <w:lvlJc w:val="left"/>
+      <w:pPr>
+        <w:tabs>
+          <w:tab w:val="num" w:pos="360"/>
+        </w:tabs>
+        <w:ind w:left="360" w:hanging="360"/>
+      </w:pPr>
+    </w:lvl>
+  </w:abstractNum>
+  <w:abstractNum w:abstractNumId="10" w15:restartNumberingAfterBreak="0">
+    <w:nsid w:val="FFFFFF89"/>
+    <w:multiLevelType w:val="singleLevel"/>
+    <w:tmpl w:val="EA18540A"/>
+    <w:lvl w:ilvl="0">
+      <w:start w:val="1"/>
+      <w:numFmt w:val="bullet"/>
+      <w:lvlText w:val=""/>
+      <w:lvlJc w:val="left"/>
+      <w:pPr>
+        <w:tabs>
+          <w:tab w:val="num" w:pos="360"/>
+        </w:tabs>
+        <w:ind w:left="360" w:hanging="360"/>
+      </w:pPr>
+      <w:rPr>
+        <w:rFonts w:ascii="Symbol" w:hAnsi="Symbol" w:hint="default"/>
+      </w:rPr>
+    </w:lvl>
+  </w:abstractNum>
+  <w:abstractNum w:abstractNumId="11" w15:restartNumberingAfterBreak="0">
     <w:nsid w:val="170CD2DE"/>
     <w:multiLevelType w:val="multilevel"/>
     <w:tmpl w:val="634A7364"/>
@@ -860,10 +814,10 @@
       </w:pPr>
     </w:lvl>
   </w:abstractNum>
-  <w:abstractNum w:abstractNumId="2" w15:restartNumberingAfterBreak="0">
+  <w:abstractNum w:abstractNumId="12" w15:restartNumberingAfterBreak="0">
     <w:nsid w:val="2C1AE401"/>
     <w:multiLevelType w:val="multilevel"/>
-    <w:tmpl w:val="C3648614"/>
+    <w:tmpl w:val="760C4A2E"/>
     <w:lvl w:ilvl="0">
       <w:numFmt w:val="bullet"/>
       <w:lvlText w:val=" "/>
@@ -964,10 +918,10 @@
       </w:pPr>
     </w:lvl>
   </w:abstractNum>
-  <w:abstractNum w:abstractNumId="3" w15:restartNumberingAfterBreak="0">
+  <w:abstractNum w:abstractNumId="13" w15:restartNumberingAfterBreak="0">
     <w:nsid w:val="71315DCA"/>
     <w:multiLevelType w:val="multilevel"/>
-    <w:tmpl w:val="BD6C5720"/>
+    <w:tmpl w:val="4C88726A"/>
     <w:lvl w:ilvl="0">
       <w:numFmt w:val="bullet"/>
       <w:lvlText w:val="•"/>
@@ -1069,12 +1023,42 @@
     </w:lvl>
   </w:abstractNum>
   <w:num w:numId="1">
+    <w:abstractNumId w:val="11"/>
+  </w:num>
+  <w:num w:numId="2">
+    <w:abstractNumId w:val="10"/>
+  </w:num>
+  <w:num w:numId="3">
+    <w:abstractNumId w:val="8"/>
+  </w:num>
+  <w:num w:numId="4">
+    <w:abstractNumId w:val="7"/>
+  </w:num>
+  <w:num w:numId="5">
+    <w:abstractNumId w:val="6"/>
+  </w:num>
+  <w:num w:numId="6">
+    <w:abstractNumId w:val="5"/>
+  </w:num>
+  <w:num w:numId="7">
+    <w:abstractNumId w:val="9"/>
+  </w:num>
+  <w:num w:numId="8">
+    <w:abstractNumId w:val="4"/>
+  </w:num>
+  <w:num w:numId="9">
+    <w:abstractNumId w:val="3"/>
+  </w:num>
+  <w:num w:numId="10">
+    <w:abstractNumId w:val="2"/>
+  </w:num>
+  <w:num w:numId="11">
     <w:abstractNumId w:val="1"/>
   </w:num>
-  <w:num w:numId="2">
-    <w:abstractNumId w:val="2"/>
+  <w:num w:numId="12">
+    <w:abstractNumId w:val="12"/>
   </w:num>
-  <w:num w:numId="3">
+  <w:num w:numId="13">
     <w:abstractNumId w:val="0"/>
     <w:lvlOverride w:ilvl="0">
       <w:startOverride w:val="1"/>
@@ -1104,7 +1088,7 @@
       <w:startOverride w:val="1"/>
     </w:lvlOverride>
   </w:num>
-  <w:num w:numId="4">
+  <w:num w:numId="14">
     <w:abstractNumId w:val="0"/>
     <w:lvlOverride w:ilvl="0">
       <w:startOverride w:val="1"/>
@@ -1134,10 +1118,10 @@
       <w:startOverride w:val="1"/>
     </w:lvlOverride>
   </w:num>
-  <w:num w:numId="5">
-    <w:abstractNumId w:val="3"/>
+  <w:num w:numId="15">
+    <w:abstractNumId w:val="13"/>
   </w:num>
-  <w:num w:numId="6">
+  <w:num w:numId="16">
     <w:abstractNumId w:val="0"/>
     <w:lvlOverride w:ilvl="0">
       <w:startOverride w:val="1"/>
@@ -1167,14 +1151,14 @@
       <w:startOverride w:val="1"/>
     </w:lvlOverride>
   </w:num>
-  <w:num w:numId="7">
-    <w:abstractNumId w:val="3"/>
+  <w:num w:numId="17">
+    <w:abstractNumId w:val="13"/>
   </w:num>
 </w:numbering>
 </file>
 
 <file path=word/styles.xml><?xml version="1.0" encoding="utf-8"?>
-<w:styles xmlns:mc="http://schemas.openxmlformats.org/markup-compatibility/2006" xmlns:r="http://schemas.openxmlformats.org/officeDocument/2006/relationships" xmlns:w="http://schemas.openxmlformats.org/wordprocessingml/2006/main" xmlns:w14="http://schemas.microsoft.com/office/word/2010/wordml" xmlns:w15="http://schemas.microsoft.com/office/word/2012/wordml" xmlns:w16cex="http://schemas.microsoft.com/office/word/2018/wordml/cex" xmlns:w16cid="http://schemas.microsoft.com/office/word/2016/wordml/cid" xmlns:w16="http://schemas.microsoft.com/office/word/2018/wordml" xmlns:w16se="http://schemas.microsoft.com/office/word/2015/wordml/symex" mc:Ignorable="w14 w15 w16se w16cid w16 w16cex">
+<w:styles xmlns:mc="http://schemas.openxmlformats.org/markup-compatibility/2006" xmlns:r="http://schemas.openxmlformats.org/officeDocument/2006/relationships" xmlns:w="http://schemas.openxmlformats.org/wordprocessingml/2006/main" xmlns:w14="http://schemas.microsoft.com/office/word/2010/wordml" xmlns:w15="http://schemas.microsoft.com/office/word/2012/wordml" xmlns:w16cid="http://schemas.microsoft.com/office/word/2016/wordml/cid" xmlns:w16se="http://schemas.microsoft.com/office/word/2015/wordml/symex" mc:Ignorable="w14 w15 w16se w16cid">
   <w:docDefaults>
     <w:rPrDefault>
       <w:rPr>
@@ -1190,7 +1174,7 @@
       </w:pPr>
     </w:pPrDefault>
   </w:docDefaults>
-  <w:latentStyles w:defLockedState="0" w:defUIPriority="0" w:defSemiHidden="0" w:defUnhideWhenUsed="0" w:defQFormat="0" w:count="376">
+  <w:latentStyles w:defLockedState="0" w:defUIPriority="0" w:defSemiHidden="0" w:defUnhideWhenUsed="0" w:defQFormat="0" w:count="377">
     <w:lsdException w:name="heading 5" w:semiHidden="1" w:unhideWhenUsed="1"/>
     <w:lsdException w:name="index 2" w:semiHidden="1" w:unhideWhenUsed="1"/>
     <w:lsdException w:name="index 3" w:semiHidden="1" w:unhideWhenUsed="1"/>
@@ -1275,7 +1259,6 @@
     <w:lsdException w:name="HTML Sample" w:semiHidden="1" w:unhideWhenUsed="1"/>
     <w:lsdException w:name="HTML Typewriter" w:semiHidden="1" w:unhideWhenUsed="1"/>
     <w:lsdException w:name="HTML Variable" w:semiHidden="1" w:unhideWhenUsed="1"/>
-    <w:lsdException w:name="Normal Table" w:semiHidden="1" w:unhideWhenUsed="1"/>
     <w:lsdException w:name="annotation subject" w:semiHidden="1" w:unhideWhenUsed="1"/>
     <w:lsdException w:name="No List" w:semiHidden="1" w:unhideWhenUsed="1"/>
     <w:lsdException w:name="Outline List 1" w:semiHidden="1" w:unhideWhenUsed="1"/>
@@ -1322,9 +1305,7 @@
     <w:lsdException w:name="Table Subtle 2" w:semiHidden="1" w:unhideWhenUsed="1"/>
     <w:lsdException w:name="Table Web 1" w:semiHidden="1" w:unhideWhenUsed="1"/>
     <w:lsdException w:name="Table Web 2" w:semiHidden="1" w:unhideWhenUsed="1"/>
-    <w:lsdException w:name="Table Web 3" w:semiHidden="1" w:unhideWhenUsed="1"/>
     <w:lsdException w:name="Balloon Text" w:semiHidden="1" w:unhideWhenUsed="1"/>
-    <w:lsdException w:name="Table Theme" w:semiHidden="1" w:unhideWhenUsed="1"/>
     <w:lsdException w:name="Placeholder Text" w:semiHidden="1"/>
     <w:lsdException w:name="Light Shading"/>
     <w:lsdException w:name="Light List"/>
@@ -1345,7 +1326,6 @@
     <w:lsdException w:name="Light Grid Accent 1"/>
     <w:lsdException w:name="Medium Shading 1 Accent 1"/>
     <w:lsdException w:name="Medium Shading 2 Accent 1"/>
-    <w:lsdException w:name="Medium List 1 Accent 1"/>
     <w:lsdException w:name="Revision" w:semiHidden="1"/>
     <w:lsdException w:name="Medium List 2 Accent 1"/>
     <w:lsdException w:name="Medium Grid 1 Accent 1"/>
@@ -1424,7 +1404,6 @@
     <w:lsdException w:name="Dark List Accent 6"/>
     <w:lsdException w:name="Colorful Shading Accent 6"/>
     <w:lsdException w:name="Colorful List Accent 6"/>
-    <w:lsdException w:name="Colorful Grid Accent 6"/>
     <w:lsdException w:name="Bibliography" w:semiHidden="1" w:unhideWhenUsed="1"/>
     <w:lsdException w:name="TOC Heading" w:semiHidden="1" w:unhideWhenUsed="1"/>
     <w:lsdException w:name="Grid Table 4" w:uiPriority="49"/>
@@ -1527,13 +1506,15 @@
     <w:lsdException w:name="Hashtag" w:semiHidden="1" w:uiPriority="99" w:unhideWhenUsed="1"/>
     <w:lsdException w:name="Unresolved Mention" w:semiHidden="1" w:uiPriority="99" w:unhideWhenUsed="1"/>
     <w:lsdException w:name="Smart Link" w:semiHidden="1" w:uiPriority="99" w:unhideWhenUsed="1"/>
+    <w:lsdException w:name="Smart Link Error" w:semiHidden="1" w:uiPriority="99" w:unhideWhenUsed="1"/>
   </w:latentStyles>
   <w:style w:type="paragraph" w:default="1" w:styleId="Normal">
     <w:name w:val="Normal"/>
     <w:qFormat/>
-    <w:rsid w:val="009C36BF"/>
-    <w:rPr>
-      <w:sz w:val="20"/>
+    <w:rsid w:val="00C658B2"/>
+    <w:rPr>
+      <w:rFonts w:ascii="Segoe UI" w:hAnsi="Segoe UI"/>
+      <w:sz w:val="22"/>
     </w:rPr>
   </w:style>
   <w:style w:type="paragraph" w:styleId="Heading1">
@@ -1542,6 +1523,7 @@
     <w:next w:val="BodyText"/>
     <w:uiPriority w:val="9"/>
     <w:qFormat/>
+    <w:rsid w:val="00C658B2"/>
     <w:pPr>
       <w:keepNext/>
       <w:keepLines/>
@@ -1549,7 +1531,7 @@
       <w:outlineLvl w:val="0"/>
     </w:pPr>
     <w:rPr>
-      <w:rFonts w:asciiTheme="majorHAnsi" w:eastAsiaTheme="majorEastAsia" w:hAnsiTheme="majorHAnsi" w:cstheme="majorBidi"/>
+      <w:rFonts w:eastAsiaTheme="majorEastAsia" w:cstheme="majorBidi"/>
       <w:b/>
       <w:bCs/>
       <w:color w:val="4F81BD" w:themeColor="accent1"/>
@@ -1564,6 +1546,7 @@
     <w:uiPriority w:val="9"/>
     <w:unhideWhenUsed/>
     <w:qFormat/>
+    <w:rsid w:val="00C658B2"/>
     <w:pPr>
       <w:keepNext/>
       <w:keepLines/>
@@ -1571,7 +1554,7 @@
       <w:outlineLvl w:val="1"/>
     </w:pPr>
     <w:rPr>
-      <w:rFonts w:asciiTheme="majorHAnsi" w:eastAsiaTheme="majorEastAsia" w:hAnsiTheme="majorHAnsi" w:cstheme="majorBidi"/>
+      <w:rFonts w:eastAsiaTheme="majorEastAsia" w:cstheme="majorBidi"/>
       <w:b/>
       <w:bCs/>
       <w:color w:val="4F81BD" w:themeColor="accent1"/>
@@ -1586,6 +1569,7 @@
     <w:uiPriority w:val="9"/>
     <w:unhideWhenUsed/>
     <w:qFormat/>
+    <w:rsid w:val="00C658B2"/>
     <w:pPr>
       <w:keepNext/>
       <w:keepLines/>
@@ -1593,7 +1577,7 @@
       <w:outlineLvl w:val="2"/>
     </w:pPr>
     <w:rPr>
-      <w:rFonts w:asciiTheme="majorHAnsi" w:eastAsiaTheme="majorEastAsia" w:hAnsiTheme="majorHAnsi" w:cstheme="majorBidi"/>
+      <w:rFonts w:eastAsiaTheme="majorEastAsia" w:cstheme="majorBidi"/>
       <w:b/>
       <w:bCs/>
       <w:color w:val="4F81BD" w:themeColor="accent1"/>
@@ -1606,6 +1590,7 @@
     <w:uiPriority w:val="9"/>
     <w:unhideWhenUsed/>
     <w:qFormat/>
+    <w:rsid w:val="00C658B2"/>
     <w:pPr>
       <w:keepNext/>
       <w:keepLines/>
@@ -1613,7 +1598,7 @@
       <w:outlineLvl w:val="3"/>
     </w:pPr>
     <w:rPr>
-      <w:rFonts w:asciiTheme="majorHAnsi" w:eastAsiaTheme="majorEastAsia" w:hAnsiTheme="majorHAnsi" w:cstheme="majorBidi"/>
+      <w:rFonts w:eastAsiaTheme="majorEastAsia" w:cstheme="majorBidi"/>
       <w:bCs/>
       <w:i/>
       <w:color w:val="4F81BD" w:themeColor="accent1"/>
@@ -1740,6 +1725,7 @@
   <w:style w:type="paragraph" w:styleId="BodyText">
     <w:name w:val="Body Text"/>
     <w:basedOn w:val="Normal"/>
+    <w:link w:val="BodyTextChar"/>
     <w:qFormat/>
     <w:pPr>
       <w:spacing w:before="180" w:after="180"/>
@@ -1764,6 +1750,7 @@
     <w:basedOn w:val="Normal"/>
     <w:next w:val="BodyText"/>
     <w:qFormat/>
+    <w:rsid w:val="00C658B2"/>
     <w:pPr>
       <w:keepNext/>
       <w:keepLines/>
@@ -1771,7 +1758,7 @@
       <w:jc w:val="center"/>
     </w:pPr>
     <w:rPr>
-      <w:rFonts w:asciiTheme="majorHAnsi" w:eastAsiaTheme="majorEastAsia" w:hAnsiTheme="majorHAnsi" w:cstheme="majorBidi"/>
+      <w:rFonts w:eastAsiaTheme="majorEastAsia" w:cstheme="majorBidi"/>
       <w:b/>
       <w:bCs/>
       <w:color w:val="345A8A" w:themeColor="accent1" w:themeShade="B5"/>
@@ -1806,11 +1793,15 @@
     <w:name w:val="Date"/>
     <w:next w:val="BodyText"/>
     <w:qFormat/>
+    <w:rsid w:val="00C658B2"/>
     <w:pPr>
       <w:keepNext/>
       <w:keepLines/>
       <w:jc w:val="center"/>
     </w:pPr>
+    <w:rPr>
+      <w:rFonts w:ascii="Segoe UI" w:hAnsi="Segoe UI"/>
+    </w:rPr>
   </w:style>
   <w:style w:type="paragraph" w:customStyle="1" w:styleId="Abstract">
     <w:name w:val="Abstract"/>
@@ -1823,6 +1814,7 @@
       <w:spacing w:before="300" w:after="300"/>
     </w:pPr>
     <w:rPr>
+      <w:sz w:val="20"/>
       <w:szCs w:val="20"/>
     </w:rPr>
   </w:style>
@@ -2000,6 +1992,15 @@
     <w:link w:val="Footer"/>
     <w:rsid w:val="00605BEF"/>
   </w:style>
+  <w:style w:type="character" w:customStyle="1" w:styleId="BodyTextChar">
+    <w:name w:val="Body Text Char"/>
+    <w:basedOn w:val="DefaultParagraphFont"/>
+    <w:link w:val="BodyText"/>
+    <w:rsid w:val="00C658B2"/>
+    <w:rPr>
+      <w:sz w:val="22"/>
+    </w:rPr>
+  </w:style>
   <w:style w:type="paragraph" w:customStyle="1" w:styleId="SourceCode">
     <w:name w:val="Source Code"/>
     <w:basedOn w:val="Normal"/>
@@ -2294,18 +2295,6 @@
     <w:rPr>
       <w:rFonts w:ascii="Consolas" w:hAnsi="Consolas"/>
       <w:sz w:val="22"/>
-    </w:rPr>
-  </w:style>
-  <w:style w:type="character" w:styleId="UnresolvedMention">
-    <w:name w:val="Unresolved Mention"/>
-    <w:basedOn w:val="DefaultParagraphFont"/>
-    <w:uiPriority w:val="99"/>
-    <w:semiHidden/>
-    <w:unhideWhenUsed/>
-    <w:rsid w:val="008A307B"/>
-    <w:rPr>
-      <w:color w:val="605E5C"/>
-      <w:shd w:val="clear" w:color="auto" w:fill="E1DFDD"/>
     </w:rPr>
   </w:style>
 </w:styles>

--- a/AP CS A Exam Prep/scavenger_hunt.docx
+++ b/AP CS A Exam Prep/scavenger_hunt.docx
@@ -28,7 +28,13 @@
         <w:pStyle w:val="FirstParagraph"/>
       </w:pPr>
       <w:r>
-        <w:t>Fill out the following using the following link:</w:t>
+        <w:t xml:space="preserve">Fill out the </w:t>
+      </w:r>
+      <w:r>
+        <w:t>Scavenger Hunt</w:t>
+      </w:r>
+      <w:r>
+        <w:t xml:space="preserve"> using the following link:</w:t>
       </w:r>
     </w:p>
     <w:p>
@@ -36,15 +42,35 @@
         <w:pStyle w:val="BodyText"/>
       </w:pPr>
       <w:r>
-        <w:t>AP CS A - https://apstudents.collegeboard.org/courses/ap-computer-science-a/assessment</w:t>
-      </w:r>
-    </w:p>
-    <w:p>
-      <w:pPr>
-        <w:pStyle w:val="BodyText"/>
-      </w:pPr>
-      <w:r>
-        <w:t>AP CS Principles - https://apstudents.collegeboard.org/courses/ap-computer-science-principles/assessment</w:t>
+        <w:t xml:space="preserve">AP CS A - </w:t>
+      </w:r>
+      <w:hyperlink r:id="rId7" w:history="1">
+        <w:r>
+          <w:rPr>
+            <w:rStyle w:val="Hyperlink"/>
+          </w:rPr>
+          <w:t>https://apstudents.collegeboard.org/courses/ap-computer-science-a/assessment</w:t>
+        </w:r>
+      </w:hyperlink>
+      <w:r>
+        <w:t xml:space="preserve"> </w:t>
+      </w:r>
+      <w:r>
+        <w:br/>
+      </w:r>
+      <w:r>
+        <w:t xml:space="preserve">AP CS Principles - </w:t>
+      </w:r>
+      <w:hyperlink r:id="rId8" w:history="1">
+        <w:r>
+          <w:rPr>
+            <w:rStyle w:val="Hyperlink"/>
+          </w:rPr>
+          <w:t>https://apstudents.collegeboard.org/courses/ap-computer-science-principles/assessment</w:t>
+        </w:r>
+      </w:hyperlink>
+      <w:r>
+        <w:t xml:space="preserve"> </w:t>
       </w:r>
     </w:p>
     <w:p>
@@ -65,7 +91,6 @@
           <w:numId w:val="13"/>
         </w:numPr>
       </w:pPr>
-      <w:bookmarkStart w:id="2" w:name="_GoBack"/>
       <w:r>
         <w:t>What are the sections of the ex</w:t>
       </w:r>
@@ -73,7 +98,6 @@
         <w:t>am?</w:t>
       </w:r>
     </w:p>
-    <w:bookmarkEnd w:id="2"/>
     <w:p>
       <w:pPr>
         <w:numPr>
@@ -100,11 +124,11 @@
       <w:pPr>
         <w:pStyle w:val="Heading3"/>
       </w:pPr>
-      <w:bookmarkStart w:id="3" w:name="ap-cs-a"/>
+      <w:bookmarkStart w:id="2" w:name="ap-cs-a"/>
       <w:r>
         <w:t>AP CS A</w:t>
       </w:r>
-      <w:bookmarkEnd w:id="3"/>
+      <w:bookmarkEnd w:id="2"/>
     </w:p>
     <w:p>
       <w:pPr>
@@ -153,9 +177,14 @@
         <w:t>Find the AP Computer Science A Exam Free-Response Question and Scoring Information Archive. Navigate to the 2018: Free Response Questions. Look ove</w:t>
       </w:r>
       <w:r>
-        <w:t>r question #1 and sample responses for question #1. Discuss the following questions with another attendee:</w:t>
-      </w:r>
-    </w:p>
+        <w:t xml:space="preserve">r question #1 and sample responses for </w:t>
+      </w:r>
+      <w:bookmarkStart w:id="3" w:name="_GoBack"/>
+      <w:r>
+        <w:t>question #1. Discuss the following questions with another attendee:</w:t>
+      </w:r>
+    </w:p>
+    <w:bookmarkEnd w:id="3"/>
     <w:p>
       <w:pPr>
         <w:numPr>
@@ -292,7 +321,7 @@
       </w:r>
     </w:p>
     <w:sectPr>
-      <w:footerReference w:type="default" r:id="rId7"/>
+      <w:footerReference w:type="default" r:id="rId9"/>
       <w:pgSz w:w="12240" w:h="15840"/>
       <w:pgMar w:top="1440" w:right="1080" w:bottom="1440" w:left="1080" w:header="720" w:footer="720" w:gutter="0"/>
       <w:cols w:space="720"/>
@@ -338,7 +367,7 @@
         <w:noProof/>
       </w:rPr>
       <w:drawing>
-        <wp:inline distT="0" distB="0" distL="0" distR="0" wp14:anchorId="5BCD0897" wp14:editId="63CF756D">
+        <wp:inline distT="0" distB="0" distL="0" distR="0" wp14:anchorId="1CD52F20" wp14:editId="397DA1B0">
           <wp:extent cx="3105150" cy="390525"/>
           <wp:effectExtent l="0" t="0" r="0" b="9525"/>
           <wp:docPr id="7" name="Picture 6" descr="Creative Commons Copyright. Prohibited Commercial Use. Microsoft Philanthropies TEALS Program">
@@ -415,7 +444,7 @@
   <w:abstractNum w:abstractNumId="0" w15:restartNumberingAfterBreak="0">
     <w:nsid w:val="EA454B4C"/>
     <w:multiLevelType w:val="multilevel"/>
-    <w:tmpl w:val="1F8C8074"/>
+    <w:tmpl w:val="91E46496"/>
     <w:lvl w:ilvl="0">
       <w:start w:val="1"/>
       <w:numFmt w:val="decimal"/>
@@ -817,7 +846,7 @@
   <w:abstractNum w:abstractNumId="12" w15:restartNumberingAfterBreak="0">
     <w:nsid w:val="2C1AE401"/>
     <w:multiLevelType w:val="multilevel"/>
-    <w:tmpl w:val="760C4A2E"/>
+    <w:tmpl w:val="7F7AD302"/>
     <w:lvl w:ilvl="0">
       <w:numFmt w:val="bullet"/>
       <w:lvlText w:val=" "/>
@@ -921,7 +950,7 @@
   <w:abstractNum w:abstractNumId="13" w15:restartNumberingAfterBreak="0">
     <w:nsid w:val="71315DCA"/>
     <w:multiLevelType w:val="multilevel"/>
-    <w:tmpl w:val="4C88726A"/>
+    <w:tmpl w:val="407EA688"/>
     <w:lvl w:ilvl="0">
       <w:numFmt w:val="bullet"/>
       <w:lvlText w:val="•"/>
@@ -2297,6 +2326,18 @@
       <w:sz w:val="22"/>
     </w:rPr>
   </w:style>
+  <w:style w:type="character" w:styleId="UnresolvedMention">
+    <w:name w:val="Unresolved Mention"/>
+    <w:basedOn w:val="DefaultParagraphFont"/>
+    <w:uiPriority w:val="99"/>
+    <w:semiHidden/>
+    <w:unhideWhenUsed/>
+    <w:rsid w:val="009E0294"/>
+    <w:rPr>
+      <w:color w:val="605E5C"/>
+      <w:shd w:val="clear" w:color="auto" w:fill="E1DFDD"/>
+    </w:rPr>
+  </w:style>
 </w:styles>
 </file>
 
